--- a/dns/dns.docx
+++ b/dns/dns.docx
@@ -3,8 +3,2423 @@
 <w:document xmlns:wpc="http://schemas.microsoft.com/office/word/2010/wordprocessingCanvas" xmlns:cx="http://schemas.microsoft.com/office/drawing/2014/chartex" xmlns:cx1="http://schemas.microsoft.com/office/drawing/2015/9/8/chartex" xmlns:cx2="http://schemas.microsoft.com/office/drawing/2015/10/21/chartex" xmlns:cx3="http://schemas.microsoft.com/office/drawing/2016/5/9/chartex" xmlns:cx4="http://schemas.microsoft.com/office/drawing/2016/5/10/chartex" xmlns:cx5="http://schemas.microsoft.com/office/drawing/2016/5/11/chartex" xmlns:cx6="http://schemas.microsoft.com/office/drawing/2016/5/12/chartex" xmlns:cx7="http://schemas.microsoft.com/office/drawing/2016/5/13/chartex" xmlns:cx8="http://schemas.microsoft.com/office/drawing/2016/5/14/chartex" xmlns:mc="http://schemas.openxmlformats.org/markup-compatibility/2006" xmlns:aink="http://schemas.microsoft.com/office/drawing/2016/ink" xmlns:am3d="http://schemas.microsoft.com/office/drawing/2017/model3d" xmlns:o="urn:schemas-microsoft-com:office:office" xmlns:oel="http://schemas.microsoft.com/office/2019/extlst" xmlns:r="http://schemas.openxmlformats.org/officeDocument/2006/relationships" xmlns:m="http://schemas.openxmlformats.org/officeDocument/2006/math" xmlns:v="urn:schemas-microsoft-com:vml" xmlns:wp14="http://schemas.microsoft.com/office/word/2010/wordprocessingDrawing" xmlns:wp="http://schemas.openxmlformats.org/drawingml/2006/wordprocessingDrawing" xmlns:w10="urn:schemas-microsoft-com:office:word" xmlns:w="http://schemas.openxmlformats.org/wordprocessingml/2006/main" xmlns:w14="http://schemas.microsoft.com/office/word/2010/wordml" xmlns:w15="http://schemas.microsoft.com/office/word/2012/wordml" xmlns:w16cex="http://schemas.microsoft.com/office/word/2018/wordml/cex" xmlns:w16cid="http://schemas.microsoft.com/office/word/2016/wordml/cid" xmlns:w16="http://schemas.microsoft.com/office/word/2018/wordml" xmlns:w16sdtdh="http://schemas.microsoft.com/office/word/2020/wordml/sdtdatahash" xmlns:w16se="http://schemas.microsoft.com/office/word/2015/wordml/symex" xmlns:wpg="http://schemas.microsoft.com/office/word/2010/wordprocessingGroup" xmlns:wpi="http://schemas.microsoft.com/office/word/2010/wordprocessingInk" xmlns:wne="http://schemas.microsoft.com/office/word/2006/wordml" xmlns:wps="http://schemas.microsoft.com/office/word/2010/wordprocessingShape" mc:Ignorable="w14 w15 w16se w16cid w16 w16cex w16sdtdh wp14">
   <w:body>
     <w:p>
-      <w:proofErr w:type="spellStart"/>
-      <w:r>
+      <w:r>
+        <w:t xml:space="preserve">Soal </w:t>
+      </w:r>
+      <w:proofErr w:type="spellStart"/>
+      <w:r>
+        <w:t>Terkait</w:t>
+      </w:r>
+      <w:proofErr w:type="spellEnd"/>
+    </w:p>
+    <w:p>
+      <w:pPr>
+        <w:spacing w:before="200" w:after="200" w:line="240" w:lineRule="auto"/>
+        <w:textAlignment w:val="baseline"/>
+        <w:outlineLvl w:val="1"/>
+        <w:rPr>
+          <w:rFonts w:ascii="Arial" w:eastAsia="Times New Roman" w:hAnsi="Arial" w:cs="Arial"/>
+          <w:b/>
+          <w:bCs/>
+          <w:color w:val="000000"/>
+          <w:kern w:val="0"/>
+          <w:sz w:val="36"/>
+          <w:szCs w:val="36"/>
+          <w14:ligatures w14:val="none"/>
+        </w:rPr>
+      </w:pPr>
+      <w:r>
+        <w:rPr>
+          <w:rFonts w:ascii="Arial" w:eastAsia="Times New Roman" w:hAnsi="Arial" w:cs="Arial"/>
+          <w:b/>
+          <w:bCs/>
+          <w:color w:val="000000"/>
+          <w:kern w:val="0"/>
+          <w:sz w:val="28"/>
+          <w:szCs w:val="28"/>
+          <w14:ligatures w14:val="none"/>
+        </w:rPr>
+        <w:t xml:space="preserve">DNS </w:t>
+      </w:r>
+      <w:r>
+        <w:rPr>
+          <w:rFonts w:ascii="Arial" w:eastAsia="Times New Roman" w:hAnsi="Arial" w:cs="Arial"/>
+          <w:color w:val="134F5C"/>
+          <w:kern w:val="0"/>
+          <w:sz w:val="28"/>
+          <w:szCs w:val="28"/>
+          <w14:ligatures w14:val="none"/>
+        </w:rPr>
+        <w:t xml:space="preserve">(2 </w:t>
+      </w:r>
+      <w:proofErr w:type="spellStart"/>
+      <w:r>
+        <w:rPr>
+          <w:rFonts w:ascii="Arial" w:eastAsia="Times New Roman" w:hAnsi="Arial" w:cs="Arial"/>
+          <w:color w:val="134F5C"/>
+          <w:kern w:val="0"/>
+          <w:sz w:val="28"/>
+          <w:szCs w:val="28"/>
+          <w14:ligatures w14:val="none"/>
+        </w:rPr>
+        <w:t>poin</w:t>
+      </w:r>
+      <w:proofErr w:type="spellEnd"/>
+      <w:r>
+        <w:rPr>
+          <w:rFonts w:ascii="Arial" w:eastAsia="Times New Roman" w:hAnsi="Arial" w:cs="Arial"/>
+          <w:color w:val="134F5C"/>
+          <w:kern w:val="0"/>
+          <w:sz w:val="28"/>
+          <w:szCs w:val="28"/>
+          <w14:ligatures w14:val="none"/>
+        </w:rPr>
+        <w:t xml:space="preserve"> + 1.5 </w:t>
+      </w:r>
+      <w:proofErr w:type="spellStart"/>
+      <w:r>
+        <w:rPr>
+          <w:rFonts w:ascii="Arial" w:eastAsia="Times New Roman" w:hAnsi="Arial" w:cs="Arial"/>
+          <w:color w:val="134F5C"/>
+          <w:kern w:val="0"/>
+          <w:sz w:val="28"/>
+          <w:szCs w:val="28"/>
+          <w14:ligatures w14:val="none"/>
+        </w:rPr>
+        <w:t>poin</w:t>
+      </w:r>
+      <w:proofErr w:type="spellEnd"/>
+      <w:r>
+        <w:rPr>
+          <w:rFonts w:ascii="Arial" w:eastAsia="Times New Roman" w:hAnsi="Arial" w:cs="Arial"/>
+          <w:color w:val="134F5C"/>
+          <w:kern w:val="0"/>
+          <w:sz w:val="28"/>
+          <w:szCs w:val="28"/>
+          <w14:ligatures w14:val="none"/>
+        </w:rPr>
+        <w:t xml:space="preserve"> bonus)</w:t>
+      </w:r>
+    </w:p>
+    <w:p>
+      <w:pPr>
+        <w:spacing w:after="0" w:line="240" w:lineRule="auto"/>
+        <w:jc w:val="center"/>
+        <w:rPr>
+          <w:rFonts w:ascii="Times New Roman" w:eastAsia="Times New Roman" w:hAnsi="Times New Roman" w:cs="Times New Roman"/>
+          <w:kern w:val="0"/>
+          <w:sz w:val="24"/>
+          <w:szCs w:val="24"/>
+          <w14:ligatures w14:val="none"/>
+        </w:rPr>
+      </w:pPr>
+      <w:r>
+        <w:rPr>
+          <w:rFonts w:ascii="Arial" w:eastAsia="Times New Roman" w:hAnsi="Arial" w:cs="Arial"/>
+          <w:noProof/>
+          <w:color w:val="000000"/>
+          <w:kern w:val="0"/>
+          <w:bdr w:val="none" w:sz="0" w:space="0" w:color="auto" w:frame="1"/>
+          <w14:ligatures w14:val="none"/>
+        </w:rPr>
+        <w:drawing>
+          <wp:inline distT="0" distB="0" distL="0" distR="0" wp14:anchorId="543D498A" wp14:editId="4E3B0687">
+            <wp:extent cx="3209925" cy="1781175"/>
+            <wp:effectExtent l="0" t="0" r="9525" b="9525"/>
+            <wp:docPr id="4" name="Picture 2" descr="A cartoon of a person looking at a dinosaur&#10;&#10;Description automatically generated"/>
+            <wp:cNvGraphicFramePr>
+              <a:graphicFrameLocks xmlns:a="http://schemas.openxmlformats.org/drawingml/2006/main" noChangeAspect="1"/>
+            </wp:cNvGraphicFramePr>
+            <a:graphic xmlns:a="http://schemas.openxmlformats.org/drawingml/2006/main">
+              <a:graphicData uri="http://schemas.openxmlformats.org/drawingml/2006/picture">
+                <pic:pic xmlns:pic="http://schemas.openxmlformats.org/drawingml/2006/picture">
+                  <pic:nvPicPr>
+                    <pic:cNvPr id="4" name="Picture 2" descr="A cartoon of a person looking at a dinosaur&#10;&#10;Description automatically generated"/>
+                    <pic:cNvPicPr>
+                      <a:picLocks noChangeAspect="1" noChangeArrowheads="1"/>
+                    </pic:cNvPicPr>
+                  </pic:nvPicPr>
+                  <pic:blipFill>
+                    <a:blip r:embed="rId5" cstate="print">
+                      <a:extLst>
+                        <a:ext uri="{28A0092B-C50C-407E-A947-70E740481C1C}">
+                          <a14:useLocalDpi xmlns:a14="http://schemas.microsoft.com/office/drawing/2010/main" val="0"/>
+                        </a:ext>
+                      </a:extLst>
+                    </a:blip>
+                    <a:srcRect/>
+                    <a:stretch>
+                      <a:fillRect/>
+                    </a:stretch>
+                  </pic:blipFill>
+                  <pic:spPr bwMode="auto">
+                    <a:xfrm>
+                      <a:off x="0" y="0"/>
+                      <a:ext cx="3209925" cy="1781175"/>
+                    </a:xfrm>
+                    <a:prstGeom prst="rect">
+                      <a:avLst/>
+                    </a:prstGeom>
+                    <a:noFill/>
+                    <a:ln>
+                      <a:noFill/>
+                    </a:ln>
+                  </pic:spPr>
+                </pic:pic>
+              </a:graphicData>
+            </a:graphic>
+          </wp:inline>
+        </w:drawing>
+      </w:r>
+    </w:p>
+    <w:p>
+      <w:pPr>
+        <w:spacing w:after="0" w:line="240" w:lineRule="auto"/>
+        <w:jc w:val="center"/>
+        <w:rPr>
+          <w:rFonts w:ascii="Times New Roman" w:eastAsia="Times New Roman" w:hAnsi="Times New Roman" w:cs="Times New Roman"/>
+          <w:kern w:val="0"/>
+          <w:sz w:val="24"/>
+          <w:szCs w:val="24"/>
+          <w14:ligatures w14:val="none"/>
+        </w:rPr>
+      </w:pPr>
+      <w:r>
+        <w:rPr>
+          <w:rFonts w:ascii="Arial" w:eastAsia="Times New Roman" w:hAnsi="Arial" w:cs="Arial"/>
+          <w:i/>
+          <w:iCs/>
+          <w:color w:val="000000"/>
+          <w:kern w:val="0"/>
+          <w:sz w:val="18"/>
+          <w:szCs w:val="18"/>
+          <w14:ligatures w14:val="none"/>
+        </w:rPr>
+        <w:t xml:space="preserve">Alice - </w:t>
+      </w:r>
+      <w:proofErr w:type="spellStart"/>
+      <w:r>
+        <w:rPr>
+          <w:rFonts w:ascii="Arial" w:eastAsia="Times New Roman" w:hAnsi="Arial" w:cs="Arial"/>
+          <w:i/>
+          <w:iCs/>
+          <w:color w:val="000000"/>
+          <w:kern w:val="0"/>
+          <w:sz w:val="18"/>
+          <w:szCs w:val="18"/>
+          <w14:ligatures w14:val="none"/>
+        </w:rPr>
+        <w:t>Detektif</w:t>
+      </w:r>
+      <w:proofErr w:type="spellEnd"/>
+      <w:r>
+        <w:rPr>
+          <w:rFonts w:ascii="Arial" w:eastAsia="Times New Roman" w:hAnsi="Arial" w:cs="Arial"/>
+          <w:i/>
+          <w:iCs/>
+          <w:color w:val="000000"/>
+          <w:kern w:val="0"/>
+          <w:sz w:val="18"/>
+          <w:szCs w:val="18"/>
+          <w14:ligatures w14:val="none"/>
+        </w:rPr>
+        <w:t xml:space="preserve"> NEET</w:t>
+      </w:r>
+    </w:p>
+    <w:p>
+      <w:pPr>
+        <w:spacing w:before="160" w:after="80" w:line="240" w:lineRule="auto"/>
+        <w:outlineLvl w:val="2"/>
+        <w:rPr>
+          <w:rFonts w:ascii="Times New Roman" w:eastAsia="Times New Roman" w:hAnsi="Times New Roman" w:cs="Times New Roman"/>
+          <w:b/>
+          <w:bCs/>
+          <w:kern w:val="0"/>
+          <w:sz w:val="27"/>
+          <w:szCs w:val="27"/>
+          <w14:ligatures w14:val="none"/>
+        </w:rPr>
+      </w:pPr>
+      <w:proofErr w:type="spellStart"/>
+      <w:r>
+        <w:rPr>
+          <w:rFonts w:ascii="Arial" w:eastAsia="Times New Roman" w:hAnsi="Arial" w:cs="Arial"/>
+          <w:color w:val="6600EE"/>
+          <w:kern w:val="0"/>
+          <w:sz w:val="24"/>
+          <w:szCs w:val="24"/>
+          <w14:ligatures w14:val="none"/>
+        </w:rPr>
+        <w:t>Ketentuan</w:t>
+      </w:r>
+      <w:proofErr w:type="spellEnd"/>
+    </w:p>
+    <w:p>
+      <w:pPr>
+        <w:spacing w:after="0" w:line="240" w:lineRule="auto"/>
+        <w:rPr>
+          <w:rFonts w:ascii="Times New Roman" w:eastAsia="Times New Roman" w:hAnsi="Times New Roman" w:cs="Times New Roman"/>
+          <w:kern w:val="0"/>
+          <w:sz w:val="24"/>
+          <w:szCs w:val="24"/>
+          <w14:ligatures w14:val="none"/>
+        </w:rPr>
+      </w:pPr>
+      <w:proofErr w:type="spellStart"/>
+      <w:r>
+        <w:rPr>
+          <w:rFonts w:ascii="Arial" w:eastAsia="Times New Roman" w:hAnsi="Arial" w:cs="Arial"/>
+          <w:color w:val="000000"/>
+          <w:kern w:val="0"/>
+          <w14:ligatures w14:val="none"/>
+        </w:rPr>
+        <w:t>Simulasikan</w:t>
+      </w:r>
+      <w:proofErr w:type="spellEnd"/>
+      <w:r>
+        <w:rPr>
+          <w:rFonts w:ascii="Arial" w:eastAsia="Times New Roman" w:hAnsi="Arial" w:cs="Arial"/>
+          <w:color w:val="000000"/>
+          <w:kern w:val="0"/>
+          <w14:ligatures w14:val="none"/>
+        </w:rPr>
+        <w:t xml:space="preserve"> </w:t>
+      </w:r>
+      <w:proofErr w:type="spellStart"/>
+      <w:r>
+        <w:rPr>
+          <w:rFonts w:ascii="Arial" w:eastAsia="Times New Roman" w:hAnsi="Arial" w:cs="Arial"/>
+          <w:color w:val="000000"/>
+          <w:kern w:val="0"/>
+          <w14:ligatures w14:val="none"/>
+        </w:rPr>
+        <w:t>sebuah</w:t>
+      </w:r>
+      <w:proofErr w:type="spellEnd"/>
+      <w:r>
+        <w:rPr>
+          <w:rFonts w:ascii="Arial" w:eastAsia="Times New Roman" w:hAnsi="Arial" w:cs="Arial"/>
+          <w:color w:val="000000"/>
+          <w:kern w:val="0"/>
+          <w14:ligatures w14:val="none"/>
+        </w:rPr>
+        <w:t xml:space="preserve"> </w:t>
+      </w:r>
+      <w:proofErr w:type="spellStart"/>
+      <w:r>
+        <w:rPr>
+          <w:rFonts w:ascii="Arial" w:eastAsia="Times New Roman" w:hAnsi="Arial" w:cs="Arial"/>
+          <w:color w:val="000000"/>
+          <w:kern w:val="0"/>
+          <w14:ligatures w14:val="none"/>
+        </w:rPr>
+        <w:t>jaringan</w:t>
+      </w:r>
+      <w:proofErr w:type="spellEnd"/>
+      <w:r>
+        <w:rPr>
+          <w:rFonts w:ascii="Arial" w:eastAsia="Times New Roman" w:hAnsi="Arial" w:cs="Arial"/>
+          <w:color w:val="000000"/>
+          <w:kern w:val="0"/>
+          <w14:ligatures w14:val="none"/>
+        </w:rPr>
+        <w:t xml:space="preserve"> yang </w:t>
+      </w:r>
+      <w:proofErr w:type="spellStart"/>
+      <w:r>
+        <w:rPr>
+          <w:rFonts w:ascii="Arial" w:eastAsia="Times New Roman" w:hAnsi="Arial" w:cs="Arial"/>
+          <w:color w:val="000000"/>
+          <w:kern w:val="0"/>
+          <w14:ligatures w14:val="none"/>
+        </w:rPr>
+        <w:t>memiliki</w:t>
+      </w:r>
+      <w:proofErr w:type="spellEnd"/>
+      <w:r>
+        <w:rPr>
+          <w:rFonts w:ascii="Arial" w:eastAsia="Times New Roman" w:hAnsi="Arial" w:cs="Arial"/>
+          <w:color w:val="000000"/>
+          <w:kern w:val="0"/>
+          <w14:ligatures w14:val="none"/>
+        </w:rPr>
+        <w:t xml:space="preserve"> DNS </w:t>
+      </w:r>
+      <w:proofErr w:type="spellStart"/>
+      <w:r>
+        <w:rPr>
+          <w:rFonts w:ascii="Arial" w:eastAsia="Times New Roman" w:hAnsi="Arial" w:cs="Arial"/>
+          <w:color w:val="000000"/>
+          <w:kern w:val="0"/>
+          <w14:ligatures w14:val="none"/>
+        </w:rPr>
+        <w:t>dengan</w:t>
+      </w:r>
+      <w:proofErr w:type="spellEnd"/>
+      <w:r>
+        <w:rPr>
+          <w:rFonts w:ascii="Arial" w:eastAsia="Times New Roman" w:hAnsi="Arial" w:cs="Arial"/>
+          <w:color w:val="000000"/>
+          <w:kern w:val="0"/>
+          <w14:ligatures w14:val="none"/>
+        </w:rPr>
+        <w:t xml:space="preserve"> </w:t>
+      </w:r>
+      <w:proofErr w:type="spellStart"/>
+      <w:r>
+        <w:rPr>
+          <w:rFonts w:ascii="Arial" w:eastAsia="Times New Roman" w:hAnsi="Arial" w:cs="Arial"/>
+          <w:color w:val="000000"/>
+          <w:kern w:val="0"/>
+          <w14:ligatures w14:val="none"/>
+        </w:rPr>
+        <w:t>tiga</w:t>
+      </w:r>
+      <w:proofErr w:type="spellEnd"/>
+      <w:r>
+        <w:rPr>
+          <w:rFonts w:ascii="Arial" w:eastAsia="Times New Roman" w:hAnsi="Arial" w:cs="Arial"/>
+          <w:color w:val="000000"/>
+          <w:kern w:val="0"/>
+          <w14:ligatures w14:val="none"/>
+        </w:rPr>
+        <w:t xml:space="preserve"> </w:t>
+      </w:r>
+      <w:proofErr w:type="spellStart"/>
+      <w:r>
+        <w:rPr>
+          <w:rFonts w:ascii="Arial" w:eastAsia="Times New Roman" w:hAnsi="Arial" w:cs="Arial"/>
+          <w:color w:val="000000"/>
+          <w:kern w:val="0"/>
+          <w14:ligatures w14:val="none"/>
+        </w:rPr>
+        <w:t>buah</w:t>
+      </w:r>
+      <w:proofErr w:type="spellEnd"/>
+      <w:r>
+        <w:rPr>
+          <w:rFonts w:ascii="Arial" w:eastAsia="Times New Roman" w:hAnsi="Arial" w:cs="Arial"/>
+          <w:color w:val="000000"/>
+          <w:kern w:val="0"/>
+          <w14:ligatures w14:val="none"/>
+        </w:rPr>
+        <w:t xml:space="preserve"> VM :</w:t>
+      </w:r>
+    </w:p>
+    <w:p>
+      <w:pPr>
+        <w:numPr>
+          <w:ilvl w:val="0"/>
+          <w:numId w:val="2"/>
+        </w:numPr>
+        <w:spacing w:after="0" w:line="240" w:lineRule="auto"/>
+        <w:textAlignment w:val="baseline"/>
+        <w:rPr>
+          <w:rFonts w:ascii="Arial" w:eastAsia="Times New Roman" w:hAnsi="Arial" w:cs="Arial"/>
+          <w:color w:val="000000"/>
+          <w:kern w:val="0"/>
+          <w14:ligatures w14:val="none"/>
+        </w:rPr>
+      </w:pPr>
+      <w:r>
+        <w:rPr>
+          <w:rFonts w:ascii="Arial" w:eastAsia="Times New Roman" w:hAnsi="Arial" w:cs="Arial"/>
+          <w:color w:val="000000"/>
+          <w:kern w:val="0"/>
+          <w14:ligatures w14:val="none"/>
+        </w:rPr>
+        <w:t xml:space="preserve">VM 1 </w:t>
+      </w:r>
+      <w:proofErr w:type="spellStart"/>
+      <w:r>
+        <w:rPr>
+          <w:rFonts w:ascii="Arial" w:eastAsia="Times New Roman" w:hAnsi="Arial" w:cs="Arial"/>
+          <w:color w:val="000000"/>
+          <w:kern w:val="0"/>
+          <w14:ligatures w14:val="none"/>
+        </w:rPr>
+        <w:t>digunakan</w:t>
+      </w:r>
+      <w:proofErr w:type="spellEnd"/>
+      <w:r>
+        <w:rPr>
+          <w:rFonts w:ascii="Arial" w:eastAsia="Times New Roman" w:hAnsi="Arial" w:cs="Arial"/>
+          <w:color w:val="000000"/>
+          <w:kern w:val="0"/>
+          <w14:ligatures w14:val="none"/>
+        </w:rPr>
+        <w:t xml:space="preserve"> </w:t>
+      </w:r>
+      <w:proofErr w:type="spellStart"/>
+      <w:r>
+        <w:rPr>
+          <w:rFonts w:ascii="Arial" w:eastAsia="Times New Roman" w:hAnsi="Arial" w:cs="Arial"/>
+          <w:color w:val="000000"/>
+          <w:kern w:val="0"/>
+          <w14:ligatures w14:val="none"/>
+        </w:rPr>
+        <w:t>sebagai</w:t>
+      </w:r>
+      <w:proofErr w:type="spellEnd"/>
+      <w:r>
+        <w:rPr>
+          <w:rFonts w:ascii="Arial" w:eastAsia="Times New Roman" w:hAnsi="Arial" w:cs="Arial"/>
+          <w:color w:val="000000"/>
+          <w:kern w:val="0"/>
+          <w14:ligatures w14:val="none"/>
+        </w:rPr>
+        <w:t xml:space="preserve"> server DNS</w:t>
+      </w:r>
+    </w:p>
+    <w:p>
+      <w:pPr>
+        <w:numPr>
+          <w:ilvl w:val="0"/>
+          <w:numId w:val="2"/>
+        </w:numPr>
+        <w:spacing w:after="0" w:line="240" w:lineRule="auto"/>
+        <w:textAlignment w:val="baseline"/>
+        <w:rPr>
+          <w:rFonts w:ascii="Arial" w:eastAsia="Times New Roman" w:hAnsi="Arial" w:cs="Arial"/>
+          <w:color w:val="000000"/>
+          <w:kern w:val="0"/>
+          <w14:ligatures w14:val="none"/>
+        </w:rPr>
+      </w:pPr>
+      <w:r>
+        <w:rPr>
+          <w:rFonts w:ascii="Arial" w:eastAsia="Times New Roman" w:hAnsi="Arial" w:cs="Arial"/>
+          <w:color w:val="000000"/>
+          <w:kern w:val="0"/>
+          <w14:ligatures w14:val="none"/>
+        </w:rPr>
+        <w:t xml:space="preserve">VM 2 </w:t>
+      </w:r>
+      <w:proofErr w:type="spellStart"/>
+      <w:r>
+        <w:rPr>
+          <w:rFonts w:ascii="Arial" w:eastAsia="Times New Roman" w:hAnsi="Arial" w:cs="Arial"/>
+          <w:color w:val="000000"/>
+          <w:kern w:val="0"/>
+          <w14:ligatures w14:val="none"/>
+        </w:rPr>
+        <w:t>digunakan</w:t>
+      </w:r>
+      <w:proofErr w:type="spellEnd"/>
+      <w:r>
+        <w:rPr>
+          <w:rFonts w:ascii="Arial" w:eastAsia="Times New Roman" w:hAnsi="Arial" w:cs="Arial"/>
+          <w:color w:val="000000"/>
+          <w:kern w:val="0"/>
+          <w14:ligatures w14:val="none"/>
+        </w:rPr>
+        <w:t xml:space="preserve"> </w:t>
+      </w:r>
+      <w:proofErr w:type="spellStart"/>
+      <w:r>
+        <w:rPr>
+          <w:rFonts w:ascii="Arial" w:eastAsia="Times New Roman" w:hAnsi="Arial" w:cs="Arial"/>
+          <w:color w:val="000000"/>
+          <w:kern w:val="0"/>
+          <w14:ligatures w14:val="none"/>
+        </w:rPr>
+        <w:t>sebagai</w:t>
+      </w:r>
+      <w:proofErr w:type="spellEnd"/>
+      <w:r>
+        <w:rPr>
+          <w:rFonts w:ascii="Arial" w:eastAsia="Times New Roman" w:hAnsi="Arial" w:cs="Arial"/>
+          <w:color w:val="000000"/>
+          <w:kern w:val="0"/>
+          <w14:ligatures w14:val="none"/>
+        </w:rPr>
+        <w:t xml:space="preserve"> server HTTP</w:t>
+      </w:r>
+    </w:p>
+    <w:p>
+      <w:pPr>
+        <w:numPr>
+          <w:ilvl w:val="0"/>
+          <w:numId w:val="2"/>
+        </w:numPr>
+        <w:spacing w:after="0" w:line="240" w:lineRule="auto"/>
+        <w:textAlignment w:val="baseline"/>
+        <w:rPr>
+          <w:rFonts w:ascii="Arial" w:eastAsia="Times New Roman" w:hAnsi="Arial" w:cs="Arial"/>
+          <w:color w:val="000000"/>
+          <w:kern w:val="0"/>
+          <w14:ligatures w14:val="none"/>
+        </w:rPr>
+      </w:pPr>
+      <w:r>
+        <w:rPr>
+          <w:rFonts w:ascii="Arial" w:eastAsia="Times New Roman" w:hAnsi="Arial" w:cs="Arial"/>
+          <w:color w:val="000000"/>
+          <w:kern w:val="0"/>
+          <w14:ligatures w14:val="none"/>
+        </w:rPr>
+        <w:t xml:space="preserve">VM 3 </w:t>
+      </w:r>
+      <w:proofErr w:type="spellStart"/>
+      <w:r>
+        <w:rPr>
+          <w:rFonts w:ascii="Arial" w:eastAsia="Times New Roman" w:hAnsi="Arial" w:cs="Arial"/>
+          <w:color w:val="000000"/>
+          <w:kern w:val="0"/>
+          <w14:ligatures w14:val="none"/>
+        </w:rPr>
+        <w:t>digunakan</w:t>
+      </w:r>
+      <w:proofErr w:type="spellEnd"/>
+      <w:r>
+        <w:rPr>
+          <w:rFonts w:ascii="Arial" w:eastAsia="Times New Roman" w:hAnsi="Arial" w:cs="Arial"/>
+          <w:color w:val="000000"/>
+          <w:kern w:val="0"/>
+          <w14:ligatures w14:val="none"/>
+        </w:rPr>
+        <w:t xml:space="preserve"> </w:t>
+      </w:r>
+      <w:proofErr w:type="spellStart"/>
+      <w:r>
+        <w:rPr>
+          <w:rFonts w:ascii="Arial" w:eastAsia="Times New Roman" w:hAnsi="Arial" w:cs="Arial"/>
+          <w:color w:val="000000"/>
+          <w:kern w:val="0"/>
+          <w14:ligatures w14:val="none"/>
+        </w:rPr>
+        <w:t>sebagai</w:t>
+      </w:r>
+      <w:proofErr w:type="spellEnd"/>
+      <w:r>
+        <w:rPr>
+          <w:rFonts w:ascii="Arial" w:eastAsia="Times New Roman" w:hAnsi="Arial" w:cs="Arial"/>
+          <w:color w:val="000000"/>
+          <w:kern w:val="0"/>
+          <w14:ligatures w14:val="none"/>
+        </w:rPr>
+        <w:t xml:space="preserve"> client yang </w:t>
+      </w:r>
+      <w:proofErr w:type="spellStart"/>
+      <w:r>
+        <w:rPr>
+          <w:rFonts w:ascii="Arial" w:eastAsia="Times New Roman" w:hAnsi="Arial" w:cs="Arial"/>
+          <w:color w:val="000000"/>
+          <w:kern w:val="0"/>
+          <w14:ligatures w14:val="none"/>
+        </w:rPr>
+        <w:t>membuat</w:t>
+      </w:r>
+      <w:proofErr w:type="spellEnd"/>
+      <w:r>
+        <w:rPr>
+          <w:rFonts w:ascii="Arial" w:eastAsia="Times New Roman" w:hAnsi="Arial" w:cs="Arial"/>
+          <w:color w:val="000000"/>
+          <w:kern w:val="0"/>
+          <w14:ligatures w14:val="none"/>
+        </w:rPr>
+        <w:t xml:space="preserve"> </w:t>
+      </w:r>
+      <w:proofErr w:type="spellStart"/>
+      <w:r>
+        <w:rPr>
+          <w:rFonts w:ascii="Arial" w:eastAsia="Times New Roman" w:hAnsi="Arial" w:cs="Arial"/>
+          <w:color w:val="000000"/>
+          <w:kern w:val="0"/>
+          <w14:ligatures w14:val="none"/>
+        </w:rPr>
+        <w:t>koneksi</w:t>
+      </w:r>
+      <w:proofErr w:type="spellEnd"/>
+      <w:r>
+        <w:rPr>
+          <w:rFonts w:ascii="Arial" w:eastAsia="Times New Roman" w:hAnsi="Arial" w:cs="Arial"/>
+          <w:color w:val="000000"/>
+          <w:kern w:val="0"/>
+          <w14:ligatures w14:val="none"/>
+        </w:rPr>
+        <w:t xml:space="preserve"> </w:t>
+      </w:r>
+      <w:proofErr w:type="spellStart"/>
+      <w:r>
+        <w:rPr>
+          <w:rFonts w:ascii="Arial" w:eastAsia="Times New Roman" w:hAnsi="Arial" w:cs="Arial"/>
+          <w:color w:val="000000"/>
+          <w:kern w:val="0"/>
+          <w14:ligatures w14:val="none"/>
+        </w:rPr>
+        <w:t>ke</w:t>
+      </w:r>
+      <w:proofErr w:type="spellEnd"/>
+      <w:r>
+        <w:rPr>
+          <w:rFonts w:ascii="Arial" w:eastAsia="Times New Roman" w:hAnsi="Arial" w:cs="Arial"/>
+          <w:color w:val="000000"/>
+          <w:kern w:val="0"/>
+          <w14:ligatures w14:val="none"/>
+        </w:rPr>
+        <w:t xml:space="preserve"> VM 2 </w:t>
+      </w:r>
+      <w:proofErr w:type="spellStart"/>
+      <w:r>
+        <w:rPr>
+          <w:rFonts w:ascii="Arial" w:eastAsia="Times New Roman" w:hAnsi="Arial" w:cs="Arial"/>
+          <w:color w:val="000000"/>
+          <w:kern w:val="0"/>
+          <w14:ligatures w14:val="none"/>
+        </w:rPr>
+        <w:t>menggunakan</w:t>
+      </w:r>
+      <w:proofErr w:type="spellEnd"/>
+      <w:r>
+        <w:rPr>
+          <w:rFonts w:ascii="Arial" w:eastAsia="Times New Roman" w:hAnsi="Arial" w:cs="Arial"/>
+          <w:color w:val="000000"/>
+          <w:kern w:val="0"/>
+          <w14:ligatures w14:val="none"/>
+        </w:rPr>
+        <w:t xml:space="preserve"> </w:t>
+      </w:r>
+      <w:proofErr w:type="spellStart"/>
+      <w:r>
+        <w:rPr>
+          <w:rFonts w:ascii="Arial" w:eastAsia="Times New Roman" w:hAnsi="Arial" w:cs="Arial"/>
+          <w:color w:val="000000"/>
+          <w:kern w:val="0"/>
+          <w14:ligatures w14:val="none"/>
+        </w:rPr>
+        <w:t>nama</w:t>
+      </w:r>
+      <w:proofErr w:type="spellEnd"/>
+      <w:r>
+        <w:rPr>
+          <w:rFonts w:ascii="Arial" w:eastAsia="Times New Roman" w:hAnsi="Arial" w:cs="Arial"/>
+          <w:color w:val="000000"/>
+          <w:kern w:val="0"/>
+          <w14:ligatures w14:val="none"/>
+        </w:rPr>
+        <w:t xml:space="preserve"> domain yang </w:t>
+      </w:r>
+      <w:proofErr w:type="spellStart"/>
+      <w:r>
+        <w:rPr>
+          <w:rFonts w:ascii="Arial" w:eastAsia="Times New Roman" w:hAnsi="Arial" w:cs="Arial"/>
+          <w:color w:val="000000"/>
+          <w:kern w:val="0"/>
+          <w14:ligatures w14:val="none"/>
+        </w:rPr>
+        <w:t>ditetapkan</w:t>
+      </w:r>
+      <w:proofErr w:type="spellEnd"/>
+      <w:r>
+        <w:rPr>
+          <w:rFonts w:ascii="Arial" w:eastAsia="Times New Roman" w:hAnsi="Arial" w:cs="Arial"/>
+          <w:color w:val="000000"/>
+          <w:kern w:val="0"/>
+          <w14:ligatures w14:val="none"/>
+        </w:rPr>
+        <w:t xml:space="preserve"> di VM 1</w:t>
+      </w:r>
+    </w:p>
+    <w:p>
+      <w:pPr>
+        <w:spacing w:after="0" w:line="240" w:lineRule="auto"/>
+        <w:rPr>
+          <w:rFonts w:ascii="Times New Roman" w:eastAsia="Times New Roman" w:hAnsi="Times New Roman" w:cs="Times New Roman"/>
+          <w:kern w:val="0"/>
+          <w:sz w:val="24"/>
+          <w:szCs w:val="24"/>
+          <w14:ligatures w14:val="none"/>
+        </w:rPr>
+      </w:pPr>
+      <w:proofErr w:type="spellStart"/>
+      <w:r>
+        <w:rPr>
+          <w:rFonts w:ascii="Arial" w:eastAsia="Times New Roman" w:hAnsi="Arial" w:cs="Arial"/>
+          <w:color w:val="000000"/>
+          <w:kern w:val="0"/>
+          <w14:ligatures w14:val="none"/>
+        </w:rPr>
+        <w:t>Ketiga</w:t>
+      </w:r>
+      <w:proofErr w:type="spellEnd"/>
+      <w:r>
+        <w:rPr>
+          <w:rFonts w:ascii="Arial" w:eastAsia="Times New Roman" w:hAnsi="Arial" w:cs="Arial"/>
+          <w:color w:val="000000"/>
+          <w:kern w:val="0"/>
+          <w14:ligatures w14:val="none"/>
+        </w:rPr>
+        <w:t xml:space="preserve"> VM </w:t>
+      </w:r>
+      <w:proofErr w:type="spellStart"/>
+      <w:r>
+        <w:rPr>
+          <w:rFonts w:ascii="Arial" w:eastAsia="Times New Roman" w:hAnsi="Arial" w:cs="Arial"/>
+          <w:color w:val="000000"/>
+          <w:kern w:val="0"/>
+          <w14:ligatures w14:val="none"/>
+        </w:rPr>
+        <w:t>tidak</w:t>
+      </w:r>
+      <w:proofErr w:type="spellEnd"/>
+      <w:r>
+        <w:rPr>
+          <w:rFonts w:ascii="Arial" w:eastAsia="Times New Roman" w:hAnsi="Arial" w:cs="Arial"/>
+          <w:color w:val="000000"/>
+          <w:kern w:val="0"/>
+          <w14:ligatures w14:val="none"/>
+        </w:rPr>
+        <w:t xml:space="preserve"> </w:t>
+      </w:r>
+      <w:proofErr w:type="spellStart"/>
+      <w:r>
+        <w:rPr>
+          <w:rFonts w:ascii="Arial" w:eastAsia="Times New Roman" w:hAnsi="Arial" w:cs="Arial"/>
+          <w:color w:val="000000"/>
+          <w:kern w:val="0"/>
+          <w14:ligatures w14:val="none"/>
+        </w:rPr>
+        <w:t>boleh</w:t>
+      </w:r>
+      <w:proofErr w:type="spellEnd"/>
+      <w:r>
+        <w:rPr>
+          <w:rFonts w:ascii="Arial" w:eastAsia="Times New Roman" w:hAnsi="Arial" w:cs="Arial"/>
+          <w:color w:val="000000"/>
+          <w:kern w:val="0"/>
+          <w14:ligatures w14:val="none"/>
+        </w:rPr>
+        <w:t xml:space="preserve"> </w:t>
+      </w:r>
+      <w:proofErr w:type="spellStart"/>
+      <w:r>
+        <w:rPr>
+          <w:rFonts w:ascii="Arial" w:eastAsia="Times New Roman" w:hAnsi="Arial" w:cs="Arial"/>
+          <w:color w:val="000000"/>
+          <w:kern w:val="0"/>
+          <w14:ligatures w14:val="none"/>
+        </w:rPr>
+        <w:t>terhubung</w:t>
+      </w:r>
+      <w:proofErr w:type="spellEnd"/>
+      <w:r>
+        <w:rPr>
+          <w:rFonts w:ascii="Arial" w:eastAsia="Times New Roman" w:hAnsi="Arial" w:cs="Arial"/>
+          <w:color w:val="000000"/>
+          <w:kern w:val="0"/>
+          <w14:ligatures w14:val="none"/>
+        </w:rPr>
+        <w:t xml:space="preserve"> pada internet </w:t>
+      </w:r>
+      <w:proofErr w:type="spellStart"/>
+      <w:r>
+        <w:rPr>
+          <w:rFonts w:ascii="Arial" w:eastAsia="Times New Roman" w:hAnsi="Arial" w:cs="Arial"/>
+          <w:color w:val="000000"/>
+          <w:kern w:val="0"/>
+          <w14:ligatures w14:val="none"/>
+        </w:rPr>
+        <w:t>saat</w:t>
+      </w:r>
+      <w:proofErr w:type="spellEnd"/>
+      <w:r>
+        <w:rPr>
+          <w:rFonts w:ascii="Arial" w:eastAsia="Times New Roman" w:hAnsi="Arial" w:cs="Arial"/>
+          <w:color w:val="000000"/>
+          <w:kern w:val="0"/>
+          <w14:ligatures w14:val="none"/>
+        </w:rPr>
+        <w:t xml:space="preserve"> demo (</w:t>
+      </w:r>
+      <w:proofErr w:type="spellStart"/>
+      <w:r>
+        <w:rPr>
+          <w:rFonts w:ascii="Arial" w:eastAsia="Times New Roman" w:hAnsi="Arial" w:cs="Arial"/>
+          <w:color w:val="000000"/>
+          <w:kern w:val="0"/>
+          <w14:ligatures w14:val="none"/>
+        </w:rPr>
+        <w:t>bisa</w:t>
+      </w:r>
+      <w:proofErr w:type="spellEnd"/>
+      <w:r>
+        <w:rPr>
+          <w:rFonts w:ascii="Arial" w:eastAsia="Times New Roman" w:hAnsi="Arial" w:cs="Arial"/>
+          <w:color w:val="000000"/>
+          <w:kern w:val="0"/>
+          <w14:ligatures w14:val="none"/>
+        </w:rPr>
+        <w:t xml:space="preserve"> </w:t>
+      </w:r>
+      <w:proofErr w:type="spellStart"/>
+      <w:r>
+        <w:rPr>
+          <w:rFonts w:ascii="Arial" w:eastAsia="Times New Roman" w:hAnsi="Arial" w:cs="Arial"/>
+          <w:color w:val="000000"/>
+          <w:kern w:val="0"/>
+          <w14:ligatures w14:val="none"/>
+        </w:rPr>
+        <w:t>menggunakan</w:t>
+      </w:r>
+      <w:proofErr w:type="spellEnd"/>
+      <w:r>
+        <w:rPr>
+          <w:rFonts w:ascii="Arial" w:eastAsia="Times New Roman" w:hAnsi="Arial" w:cs="Arial"/>
+          <w:color w:val="000000"/>
+          <w:kern w:val="0"/>
+          <w14:ligatures w14:val="none"/>
+        </w:rPr>
+        <w:t xml:space="preserve"> </w:t>
+      </w:r>
+      <w:r>
+        <w:rPr>
+          <w:rFonts w:ascii="Arial" w:eastAsia="Times New Roman" w:hAnsi="Arial" w:cs="Arial"/>
+          <w:i/>
+          <w:iCs/>
+          <w:color w:val="000000"/>
+          <w:kern w:val="0"/>
+          <w14:ligatures w14:val="none"/>
+        </w:rPr>
+        <w:t>virtual switch</w:t>
+      </w:r>
+      <w:r>
+        <w:rPr>
+          <w:rFonts w:ascii="Arial" w:eastAsia="Times New Roman" w:hAnsi="Arial" w:cs="Arial"/>
+          <w:color w:val="000000"/>
+          <w:kern w:val="0"/>
+          <w14:ligatures w14:val="none"/>
+        </w:rPr>
+        <w:t xml:space="preserve"> </w:t>
+      </w:r>
+      <w:proofErr w:type="spellStart"/>
+      <w:r>
+        <w:rPr>
+          <w:rFonts w:ascii="Arial" w:eastAsia="Times New Roman" w:hAnsi="Arial" w:cs="Arial"/>
+          <w:color w:val="000000"/>
+          <w:kern w:val="0"/>
+          <w14:ligatures w14:val="none"/>
+        </w:rPr>
+        <w:t>atau</w:t>
+      </w:r>
+      <w:proofErr w:type="spellEnd"/>
+      <w:r>
+        <w:rPr>
+          <w:rFonts w:ascii="Arial" w:eastAsia="Times New Roman" w:hAnsi="Arial" w:cs="Arial"/>
+          <w:i/>
+          <w:iCs/>
+          <w:color w:val="000000"/>
+          <w:kern w:val="0"/>
+          <w14:ligatures w14:val="none"/>
+        </w:rPr>
+        <w:t xml:space="preserve"> internal network</w:t>
+      </w:r>
+      <w:r>
+        <w:rPr>
+          <w:rFonts w:ascii="Arial" w:eastAsia="Times New Roman" w:hAnsi="Arial" w:cs="Arial"/>
+          <w:color w:val="000000"/>
+          <w:kern w:val="0"/>
+          <w14:ligatures w14:val="none"/>
+        </w:rPr>
+        <w:t>)</w:t>
+      </w:r>
+    </w:p>
+    <w:p>
+      <w:pPr>
+        <w:spacing w:after="0" w:line="240" w:lineRule="auto"/>
+        <w:rPr>
+          <w:rFonts w:ascii="Times New Roman" w:eastAsia="Times New Roman" w:hAnsi="Times New Roman" w:cs="Times New Roman"/>
+          <w:kern w:val="0"/>
+          <w:sz w:val="24"/>
+          <w:szCs w:val="24"/>
+          <w14:ligatures w14:val="none"/>
+        </w:rPr>
+      </w:pPr>
+    </w:p>
+    <w:p>
+      <w:pPr>
+        <w:spacing w:after="0" w:line="240" w:lineRule="auto"/>
+        <w:rPr>
+          <w:rFonts w:ascii="Times New Roman" w:eastAsia="Times New Roman" w:hAnsi="Times New Roman" w:cs="Times New Roman"/>
+          <w:kern w:val="0"/>
+          <w:sz w:val="24"/>
+          <w:szCs w:val="24"/>
+          <w14:ligatures w14:val="none"/>
+        </w:rPr>
+      </w:pPr>
+      <w:proofErr w:type="spellStart"/>
+      <w:r>
+        <w:rPr>
+          <w:rFonts w:ascii="Arial" w:eastAsia="Times New Roman" w:hAnsi="Arial" w:cs="Arial"/>
+          <w:color w:val="FF0000"/>
+          <w:kern w:val="0"/>
+          <w14:ligatures w14:val="none"/>
+        </w:rPr>
+        <w:t>Catatan</w:t>
+      </w:r>
+      <w:proofErr w:type="spellEnd"/>
+      <w:r>
+        <w:rPr>
+          <w:rFonts w:ascii="Arial" w:eastAsia="Times New Roman" w:hAnsi="Arial" w:cs="Arial"/>
+          <w:color w:val="FF0000"/>
+          <w:kern w:val="0"/>
+          <w14:ligatures w14:val="none"/>
+        </w:rPr>
+        <w:t xml:space="preserve">: </w:t>
+      </w:r>
+      <w:proofErr w:type="spellStart"/>
+      <w:r>
+        <w:rPr>
+          <w:rFonts w:ascii="Arial" w:eastAsia="Times New Roman" w:hAnsi="Arial" w:cs="Arial"/>
+          <w:color w:val="FF0000"/>
+          <w:kern w:val="0"/>
+          <w14:ligatures w14:val="none"/>
+        </w:rPr>
+        <w:t>Untuk</w:t>
+      </w:r>
+      <w:proofErr w:type="spellEnd"/>
+      <w:r>
+        <w:rPr>
+          <w:rFonts w:ascii="Arial" w:eastAsia="Times New Roman" w:hAnsi="Arial" w:cs="Arial"/>
+          <w:color w:val="FF0000"/>
+          <w:kern w:val="0"/>
+          <w14:ligatures w14:val="none"/>
+        </w:rPr>
+        <w:t xml:space="preserve"> VirtualBox di OS Windows </w:t>
+      </w:r>
+      <w:proofErr w:type="spellStart"/>
+      <w:r>
+        <w:rPr>
+          <w:rFonts w:ascii="Arial" w:eastAsia="Times New Roman" w:hAnsi="Arial" w:cs="Arial"/>
+          <w:color w:val="FF0000"/>
+          <w:kern w:val="0"/>
+          <w14:ligatures w14:val="none"/>
+        </w:rPr>
+        <w:t>dengan</w:t>
+      </w:r>
+      <w:proofErr w:type="spellEnd"/>
+      <w:r>
+        <w:rPr>
+          <w:rFonts w:ascii="Arial" w:eastAsia="Times New Roman" w:hAnsi="Arial" w:cs="Arial"/>
+          <w:color w:val="FF0000"/>
+          <w:kern w:val="0"/>
+          <w14:ligatures w14:val="none"/>
+        </w:rPr>
+        <w:t xml:space="preserve"> WSL, </w:t>
+      </w:r>
+      <w:proofErr w:type="spellStart"/>
+      <w:r>
+        <w:rPr>
+          <w:rFonts w:ascii="Arial" w:eastAsia="Times New Roman" w:hAnsi="Arial" w:cs="Arial"/>
+          <w:color w:val="FF0000"/>
+          <w:kern w:val="0"/>
+          <w14:ligatures w14:val="none"/>
+        </w:rPr>
+        <w:t>mungkin</w:t>
+      </w:r>
+      <w:proofErr w:type="spellEnd"/>
+      <w:r>
+        <w:rPr>
+          <w:rFonts w:ascii="Arial" w:eastAsia="Times New Roman" w:hAnsi="Arial" w:cs="Arial"/>
+          <w:color w:val="FF0000"/>
+          <w:kern w:val="0"/>
+          <w14:ligatures w14:val="none"/>
+        </w:rPr>
+        <w:t xml:space="preserve"> VirtualBox </w:t>
+      </w:r>
+      <w:proofErr w:type="spellStart"/>
+      <w:r>
+        <w:rPr>
+          <w:rFonts w:ascii="Arial" w:eastAsia="Times New Roman" w:hAnsi="Arial" w:cs="Arial"/>
+          <w:color w:val="FF0000"/>
+          <w:kern w:val="0"/>
+          <w14:ligatures w14:val="none"/>
+        </w:rPr>
+        <w:t>akan</w:t>
+      </w:r>
+      <w:proofErr w:type="spellEnd"/>
+      <w:r>
+        <w:rPr>
+          <w:rFonts w:ascii="Arial" w:eastAsia="Times New Roman" w:hAnsi="Arial" w:cs="Arial"/>
+          <w:color w:val="FF0000"/>
+          <w:kern w:val="0"/>
+          <w14:ligatures w14:val="none"/>
+        </w:rPr>
+        <w:t xml:space="preserve"> </w:t>
+      </w:r>
+      <w:proofErr w:type="spellStart"/>
+      <w:r>
+        <w:rPr>
+          <w:rFonts w:ascii="Arial" w:eastAsia="Times New Roman" w:hAnsi="Arial" w:cs="Arial"/>
+          <w:color w:val="FF0000"/>
+          <w:kern w:val="0"/>
+          <w14:ligatures w14:val="none"/>
+        </w:rPr>
+        <w:t>terasa</w:t>
+      </w:r>
+      <w:proofErr w:type="spellEnd"/>
+      <w:r>
+        <w:rPr>
+          <w:rFonts w:ascii="Arial" w:eastAsia="Times New Roman" w:hAnsi="Arial" w:cs="Arial"/>
+          <w:color w:val="FF0000"/>
+          <w:kern w:val="0"/>
+          <w14:ligatures w14:val="none"/>
+        </w:rPr>
+        <w:t xml:space="preserve"> sangat lag. Coba </w:t>
+      </w:r>
+      <w:proofErr w:type="spellStart"/>
+      <w:r>
+        <w:rPr>
+          <w:rFonts w:ascii="Arial" w:eastAsia="Times New Roman" w:hAnsi="Arial" w:cs="Arial"/>
+          <w:color w:val="FF0000"/>
+          <w:kern w:val="0"/>
+          <w14:ligatures w14:val="none"/>
+        </w:rPr>
+        <w:t>solusi</w:t>
+      </w:r>
+      <w:proofErr w:type="spellEnd"/>
+      <w:r>
+        <w:rPr>
+          <w:rFonts w:ascii="Arial" w:eastAsia="Times New Roman" w:hAnsi="Arial" w:cs="Arial"/>
+          <w:color w:val="FF0000"/>
+          <w:kern w:val="0"/>
+          <w14:ligatures w14:val="none"/>
+        </w:rPr>
+        <w:t xml:space="preserve"> di </w:t>
+      </w:r>
+      <w:proofErr w:type="spellStart"/>
+      <w:r>
+        <w:rPr>
+          <w:rFonts w:ascii="Arial" w:eastAsia="Times New Roman" w:hAnsi="Arial" w:cs="Arial"/>
+          <w:color w:val="FF0000"/>
+          <w:kern w:val="0"/>
+          <w14:ligatures w14:val="none"/>
+        </w:rPr>
+        <w:t>sini</w:t>
+      </w:r>
+      <w:proofErr w:type="spellEnd"/>
+      <w:r>
+        <w:rPr>
+          <w:rFonts w:ascii="Arial" w:eastAsia="Times New Roman" w:hAnsi="Arial" w:cs="Arial"/>
+          <w:color w:val="FF0000"/>
+          <w:kern w:val="0"/>
+          <w14:ligatures w14:val="none"/>
+        </w:rPr>
+        <w:t xml:space="preserve"> (</w:t>
+      </w:r>
+      <w:proofErr w:type="spellStart"/>
+      <w:r>
+        <w:rPr>
+          <w:rFonts w:ascii="Arial" w:eastAsia="Times New Roman" w:hAnsi="Arial" w:cs="Arial"/>
+          <w:color w:val="FF0000"/>
+          <w:kern w:val="0"/>
+          <w14:ligatures w14:val="none"/>
+        </w:rPr>
+        <w:t>akan</w:t>
+      </w:r>
+      <w:proofErr w:type="spellEnd"/>
+      <w:r>
+        <w:rPr>
+          <w:rFonts w:ascii="Arial" w:eastAsia="Times New Roman" w:hAnsi="Arial" w:cs="Arial"/>
+          <w:color w:val="FF0000"/>
+          <w:kern w:val="0"/>
+          <w14:ligatures w14:val="none"/>
+        </w:rPr>
+        <w:t xml:space="preserve"> </w:t>
+      </w:r>
+      <w:proofErr w:type="spellStart"/>
+      <w:r>
+        <w:rPr>
+          <w:rFonts w:ascii="Arial" w:eastAsia="Times New Roman" w:hAnsi="Arial" w:cs="Arial"/>
+          <w:color w:val="FF0000"/>
+          <w:kern w:val="0"/>
+          <w14:ligatures w14:val="none"/>
+        </w:rPr>
+        <w:t>mematikan</w:t>
+      </w:r>
+      <w:proofErr w:type="spellEnd"/>
+      <w:r>
+        <w:rPr>
+          <w:rFonts w:ascii="Arial" w:eastAsia="Times New Roman" w:hAnsi="Arial" w:cs="Arial"/>
+          <w:color w:val="FF0000"/>
+          <w:kern w:val="0"/>
+          <w14:ligatures w14:val="none"/>
+        </w:rPr>
+        <w:t xml:space="preserve"> WSL </w:t>
+      </w:r>
+      <w:proofErr w:type="spellStart"/>
+      <w:r>
+        <w:rPr>
+          <w:rFonts w:ascii="Arial" w:eastAsia="Times New Roman" w:hAnsi="Arial" w:cs="Arial"/>
+          <w:color w:val="FF0000"/>
+          <w:kern w:val="0"/>
+          <w14:ligatures w14:val="none"/>
+        </w:rPr>
+        <w:t>sementara</w:t>
+      </w:r>
+      <w:proofErr w:type="spellEnd"/>
+      <w:r>
+        <w:rPr>
+          <w:rFonts w:ascii="Arial" w:eastAsia="Times New Roman" w:hAnsi="Arial" w:cs="Arial"/>
+          <w:color w:val="FF0000"/>
+          <w:kern w:val="0"/>
+          <w14:ligatures w14:val="none"/>
+        </w:rPr>
+        <w:t xml:space="preserve">) : </w:t>
+      </w:r>
+      <w:hyperlink r:id="rId6" w:history="1">
+        <w:r>
+          <w:rPr>
+            <w:rFonts w:ascii="Arial" w:eastAsia="Times New Roman" w:hAnsi="Arial" w:cs="Arial"/>
+            <w:color w:val="1155CC"/>
+            <w:kern w:val="0"/>
+            <w:u w:val="single"/>
+            <w14:ligatures w14:val="none"/>
+          </w:rPr>
+          <w:t>https://www.wintips.org/fix-virtualbox-running-very-slow-in-windows-10-11/</w:t>
+        </w:r>
+      </w:hyperlink>
+      <w:r>
+        <w:rPr>
+          <w:rFonts w:ascii="Arial" w:eastAsia="Times New Roman" w:hAnsi="Arial" w:cs="Arial"/>
+          <w:color w:val="FF0000"/>
+          <w:kern w:val="0"/>
+          <w14:ligatures w14:val="none"/>
+        </w:rPr>
+        <w:t> </w:t>
+      </w:r>
+    </w:p>
+    <w:p>
+      <w:pPr>
+        <w:spacing w:after="0" w:line="240" w:lineRule="auto"/>
+        <w:rPr>
+          <w:rFonts w:ascii="Times New Roman" w:eastAsia="Times New Roman" w:hAnsi="Times New Roman" w:cs="Times New Roman"/>
+          <w:kern w:val="0"/>
+          <w:sz w:val="24"/>
+          <w:szCs w:val="24"/>
+          <w14:ligatures w14:val="none"/>
+        </w:rPr>
+      </w:pPr>
+    </w:p>
+    <w:p>
+      <w:pPr>
+        <w:spacing w:before="160" w:after="80" w:line="240" w:lineRule="auto"/>
+        <w:outlineLvl w:val="2"/>
+        <w:rPr>
+          <w:rFonts w:ascii="Times New Roman" w:eastAsia="Times New Roman" w:hAnsi="Times New Roman" w:cs="Times New Roman"/>
+          <w:b/>
+          <w:bCs/>
+          <w:kern w:val="0"/>
+          <w:sz w:val="27"/>
+          <w:szCs w:val="27"/>
+          <w14:ligatures w14:val="none"/>
+        </w:rPr>
+      </w:pPr>
+      <w:r>
+        <w:rPr>
+          <w:rFonts w:ascii="Arial" w:eastAsia="Times New Roman" w:hAnsi="Arial" w:cs="Arial"/>
+          <w:color w:val="6600EE"/>
+          <w:kern w:val="0"/>
+          <w:sz w:val="24"/>
+          <w:szCs w:val="24"/>
+          <w14:ligatures w14:val="none"/>
+        </w:rPr>
+        <w:t>Bonus </w:t>
+      </w:r>
+    </w:p>
+    <w:p>
+      <w:pPr>
+        <w:numPr>
+          <w:ilvl w:val="0"/>
+          <w:numId w:val="3"/>
+        </w:numPr>
+        <w:spacing w:after="0" w:line="240" w:lineRule="auto"/>
+        <w:textAlignment w:val="baseline"/>
+        <w:rPr>
+          <w:rFonts w:ascii="Arial" w:eastAsia="Times New Roman" w:hAnsi="Arial" w:cs="Arial"/>
+          <w:color w:val="000000"/>
+          <w:kern w:val="0"/>
+          <w14:ligatures w14:val="none"/>
+        </w:rPr>
+      </w:pPr>
+      <w:r>
+        <w:rPr>
+          <w:rFonts w:ascii="Arial" w:eastAsia="Times New Roman" w:hAnsi="Arial" w:cs="Arial"/>
+          <w:color w:val="134F5C"/>
+          <w:kern w:val="0"/>
+          <w14:ligatures w14:val="none"/>
+        </w:rPr>
+        <w:t>(</w:t>
+      </w:r>
+      <w:proofErr w:type="spellStart"/>
+      <w:r>
+        <w:rPr>
+          <w:rFonts w:ascii="Arial" w:eastAsia="Times New Roman" w:hAnsi="Arial" w:cs="Arial"/>
+          <w:color w:val="134F5C"/>
+          <w:kern w:val="0"/>
+          <w14:ligatures w14:val="none"/>
+        </w:rPr>
+        <w:t>Poin</w:t>
+      </w:r>
+      <w:proofErr w:type="spellEnd"/>
+      <w:r>
+        <w:rPr>
+          <w:rFonts w:ascii="Arial" w:eastAsia="Times New Roman" w:hAnsi="Arial" w:cs="Arial"/>
+          <w:color w:val="134F5C"/>
+          <w:kern w:val="0"/>
+          <w14:ligatures w14:val="none"/>
+        </w:rPr>
+        <w:t xml:space="preserve"> 1)</w:t>
+      </w:r>
+      <w:r>
+        <w:rPr>
+          <w:rFonts w:ascii="Arial" w:eastAsia="Times New Roman" w:hAnsi="Arial" w:cs="Arial"/>
+          <w:color w:val="000000"/>
+          <w:kern w:val="0"/>
+          <w14:ligatures w14:val="none"/>
+        </w:rPr>
+        <w:t xml:space="preserve"> </w:t>
+      </w:r>
+      <w:proofErr w:type="spellStart"/>
+      <w:r>
+        <w:rPr>
+          <w:rFonts w:ascii="Arial" w:eastAsia="Times New Roman" w:hAnsi="Arial" w:cs="Arial"/>
+          <w:color w:val="000000"/>
+          <w:kern w:val="0"/>
+          <w14:ligatures w14:val="none"/>
+        </w:rPr>
+        <w:t>Gunakan</w:t>
+      </w:r>
+      <w:proofErr w:type="spellEnd"/>
+      <w:r>
+        <w:rPr>
+          <w:rFonts w:ascii="Arial" w:eastAsia="Times New Roman" w:hAnsi="Arial" w:cs="Arial"/>
+          <w:color w:val="000000"/>
+          <w:kern w:val="0"/>
+          <w14:ligatures w14:val="none"/>
+        </w:rPr>
+        <w:t xml:space="preserve"> DHCP </w:t>
+      </w:r>
+      <w:proofErr w:type="spellStart"/>
+      <w:r>
+        <w:rPr>
+          <w:rFonts w:ascii="Arial" w:eastAsia="Times New Roman" w:hAnsi="Arial" w:cs="Arial"/>
+          <w:color w:val="000000"/>
+          <w:kern w:val="0"/>
+          <w14:ligatures w14:val="none"/>
+        </w:rPr>
+        <w:t>sehingga</w:t>
+      </w:r>
+      <w:proofErr w:type="spellEnd"/>
+      <w:r>
+        <w:rPr>
+          <w:rFonts w:ascii="Arial" w:eastAsia="Times New Roman" w:hAnsi="Arial" w:cs="Arial"/>
+          <w:color w:val="000000"/>
+          <w:kern w:val="0"/>
+          <w14:ligatures w14:val="none"/>
+        </w:rPr>
+        <w:t xml:space="preserve"> VM 3 </w:t>
+      </w:r>
+      <w:proofErr w:type="spellStart"/>
+      <w:r>
+        <w:rPr>
+          <w:rFonts w:ascii="Arial" w:eastAsia="Times New Roman" w:hAnsi="Arial" w:cs="Arial"/>
+          <w:color w:val="000000"/>
+          <w:kern w:val="0"/>
+          <w14:ligatures w14:val="none"/>
+        </w:rPr>
+        <w:t>tidak</w:t>
+      </w:r>
+      <w:proofErr w:type="spellEnd"/>
+      <w:r>
+        <w:rPr>
+          <w:rFonts w:ascii="Arial" w:eastAsia="Times New Roman" w:hAnsi="Arial" w:cs="Arial"/>
+          <w:color w:val="000000"/>
+          <w:kern w:val="0"/>
+          <w14:ligatures w14:val="none"/>
+        </w:rPr>
+        <w:t xml:space="preserve"> </w:t>
+      </w:r>
+      <w:proofErr w:type="spellStart"/>
+      <w:r>
+        <w:rPr>
+          <w:rFonts w:ascii="Arial" w:eastAsia="Times New Roman" w:hAnsi="Arial" w:cs="Arial"/>
+          <w:color w:val="000000"/>
+          <w:kern w:val="0"/>
+          <w14:ligatures w14:val="none"/>
+        </w:rPr>
+        <w:t>perlu</w:t>
+      </w:r>
+      <w:proofErr w:type="spellEnd"/>
+      <w:r>
+        <w:rPr>
+          <w:rFonts w:ascii="Arial" w:eastAsia="Times New Roman" w:hAnsi="Arial" w:cs="Arial"/>
+          <w:color w:val="000000"/>
+          <w:kern w:val="0"/>
+          <w14:ligatures w14:val="none"/>
+        </w:rPr>
+        <w:t xml:space="preserve"> </w:t>
+      </w:r>
+      <w:proofErr w:type="spellStart"/>
+      <w:r>
+        <w:rPr>
+          <w:rFonts w:ascii="Arial" w:eastAsia="Times New Roman" w:hAnsi="Arial" w:cs="Arial"/>
+          <w:color w:val="000000"/>
+          <w:kern w:val="0"/>
+          <w14:ligatures w14:val="none"/>
+        </w:rPr>
+        <w:t>mengatur</w:t>
+      </w:r>
+      <w:proofErr w:type="spellEnd"/>
+      <w:r>
+        <w:rPr>
+          <w:rFonts w:ascii="Arial" w:eastAsia="Times New Roman" w:hAnsi="Arial" w:cs="Arial"/>
+          <w:color w:val="000000"/>
+          <w:kern w:val="0"/>
+          <w14:ligatures w14:val="none"/>
+        </w:rPr>
+        <w:t xml:space="preserve"> </w:t>
+      </w:r>
+      <w:proofErr w:type="spellStart"/>
+      <w:r>
+        <w:rPr>
+          <w:rFonts w:ascii="Arial" w:eastAsia="Times New Roman" w:hAnsi="Arial" w:cs="Arial"/>
+          <w:color w:val="000000"/>
+          <w:kern w:val="0"/>
+          <w14:ligatures w14:val="none"/>
+        </w:rPr>
+        <w:t>alamat</w:t>
+      </w:r>
+      <w:proofErr w:type="spellEnd"/>
+      <w:r>
+        <w:rPr>
+          <w:rFonts w:ascii="Arial" w:eastAsia="Times New Roman" w:hAnsi="Arial" w:cs="Arial"/>
+          <w:color w:val="000000"/>
+          <w:kern w:val="0"/>
+          <w14:ligatures w14:val="none"/>
+        </w:rPr>
+        <w:t xml:space="preserve"> IP dan DNS </w:t>
+      </w:r>
+      <w:proofErr w:type="spellStart"/>
+      <w:r>
+        <w:rPr>
+          <w:rFonts w:ascii="Arial" w:eastAsia="Times New Roman" w:hAnsi="Arial" w:cs="Arial"/>
+          <w:color w:val="000000"/>
+          <w:kern w:val="0"/>
+          <w14:ligatures w14:val="none"/>
+        </w:rPr>
+        <w:t>secara</w:t>
+      </w:r>
+      <w:proofErr w:type="spellEnd"/>
+      <w:r>
+        <w:rPr>
+          <w:rFonts w:ascii="Arial" w:eastAsia="Times New Roman" w:hAnsi="Arial" w:cs="Arial"/>
+          <w:color w:val="000000"/>
+          <w:kern w:val="0"/>
+          <w14:ligatures w14:val="none"/>
+        </w:rPr>
+        <w:t xml:space="preserve"> manual</w:t>
+      </w:r>
+    </w:p>
+    <w:p>
+      <w:pPr>
+        <w:numPr>
+          <w:ilvl w:val="0"/>
+          <w:numId w:val="3"/>
+        </w:numPr>
+        <w:spacing w:after="0" w:line="240" w:lineRule="auto"/>
+        <w:textAlignment w:val="baseline"/>
+        <w:rPr>
+          <w:rFonts w:ascii="Arial" w:eastAsia="Times New Roman" w:hAnsi="Arial" w:cs="Arial"/>
+          <w:color w:val="000000"/>
+          <w:kern w:val="0"/>
+          <w14:ligatures w14:val="none"/>
+        </w:rPr>
+      </w:pPr>
+      <w:r>
+        <w:rPr>
+          <w:rFonts w:ascii="Arial" w:eastAsia="Times New Roman" w:hAnsi="Arial" w:cs="Arial"/>
+          <w:color w:val="134F5C"/>
+          <w:kern w:val="0"/>
+          <w14:ligatures w14:val="none"/>
+        </w:rPr>
+        <w:t>(</w:t>
+      </w:r>
+      <w:proofErr w:type="spellStart"/>
+      <w:r>
+        <w:rPr>
+          <w:rFonts w:ascii="Arial" w:eastAsia="Times New Roman" w:hAnsi="Arial" w:cs="Arial"/>
+          <w:color w:val="134F5C"/>
+          <w:kern w:val="0"/>
+          <w14:ligatures w14:val="none"/>
+        </w:rPr>
+        <w:t>Poin</w:t>
+      </w:r>
+      <w:proofErr w:type="spellEnd"/>
+      <w:r>
+        <w:rPr>
+          <w:rFonts w:ascii="Arial" w:eastAsia="Times New Roman" w:hAnsi="Arial" w:cs="Arial"/>
+          <w:color w:val="134F5C"/>
+          <w:kern w:val="0"/>
+          <w14:ligatures w14:val="none"/>
+        </w:rPr>
+        <w:t xml:space="preserve"> 0.5)</w:t>
+      </w:r>
+      <w:r>
+        <w:rPr>
+          <w:rFonts w:ascii="Arial" w:eastAsia="Times New Roman" w:hAnsi="Arial" w:cs="Arial"/>
+          <w:color w:val="000000"/>
+          <w:kern w:val="0"/>
+          <w14:ligatures w14:val="none"/>
+        </w:rPr>
+        <w:t xml:space="preserve"> </w:t>
+      </w:r>
+      <w:proofErr w:type="spellStart"/>
+      <w:r>
+        <w:rPr>
+          <w:rFonts w:ascii="Arial" w:eastAsia="Times New Roman" w:hAnsi="Arial" w:cs="Arial"/>
+          <w:color w:val="000000"/>
+          <w:kern w:val="0"/>
+          <w14:ligatures w14:val="none"/>
+        </w:rPr>
+        <w:t>Gunakan</w:t>
+      </w:r>
+      <w:proofErr w:type="spellEnd"/>
+      <w:r>
+        <w:rPr>
+          <w:rFonts w:ascii="Arial" w:eastAsia="Times New Roman" w:hAnsi="Arial" w:cs="Arial"/>
+          <w:color w:val="000000"/>
+          <w:kern w:val="0"/>
+          <w14:ligatures w14:val="none"/>
+        </w:rPr>
+        <w:t xml:space="preserve"> OS </w:t>
+      </w:r>
+      <w:proofErr w:type="spellStart"/>
+      <w:r>
+        <w:rPr>
+          <w:rFonts w:ascii="Arial" w:eastAsia="Times New Roman" w:hAnsi="Arial" w:cs="Arial"/>
+          <w:color w:val="000000"/>
+          <w:kern w:val="0"/>
+          <w14:ligatures w14:val="none"/>
+        </w:rPr>
+        <w:t>tanpa</w:t>
+      </w:r>
+      <w:proofErr w:type="spellEnd"/>
+      <w:r>
+        <w:rPr>
+          <w:rFonts w:ascii="Arial" w:eastAsia="Times New Roman" w:hAnsi="Arial" w:cs="Arial"/>
+          <w:color w:val="000000"/>
+          <w:kern w:val="0"/>
+          <w14:ligatures w14:val="none"/>
+        </w:rPr>
+        <w:t xml:space="preserve"> window manager </w:t>
+      </w:r>
+      <w:proofErr w:type="spellStart"/>
+      <w:r>
+        <w:rPr>
+          <w:rFonts w:ascii="Arial" w:eastAsia="Times New Roman" w:hAnsi="Arial" w:cs="Arial"/>
+          <w:color w:val="000000"/>
+          <w:kern w:val="0"/>
+          <w14:ligatures w14:val="none"/>
+        </w:rPr>
+        <w:t>maupun</w:t>
+      </w:r>
+      <w:proofErr w:type="spellEnd"/>
+      <w:r>
+        <w:rPr>
+          <w:rFonts w:ascii="Arial" w:eastAsia="Times New Roman" w:hAnsi="Arial" w:cs="Arial"/>
+          <w:color w:val="000000"/>
+          <w:kern w:val="0"/>
+          <w14:ligatures w14:val="none"/>
+        </w:rPr>
+        <w:t xml:space="preserve"> desktop environment, </w:t>
+      </w:r>
+      <w:proofErr w:type="spellStart"/>
+      <w:r>
+        <w:rPr>
+          <w:rFonts w:ascii="Arial" w:eastAsia="Times New Roman" w:hAnsi="Arial" w:cs="Arial"/>
+          <w:color w:val="000000"/>
+          <w:kern w:val="0"/>
+          <w14:ligatures w14:val="none"/>
+        </w:rPr>
+        <w:t>seperti</w:t>
+      </w:r>
+      <w:proofErr w:type="spellEnd"/>
+      <w:r>
+        <w:rPr>
+          <w:rFonts w:ascii="Arial" w:eastAsia="Times New Roman" w:hAnsi="Arial" w:cs="Arial"/>
+          <w:color w:val="000000"/>
+          <w:kern w:val="0"/>
+          <w14:ligatures w14:val="none"/>
+        </w:rPr>
+        <w:t xml:space="preserve"> </w:t>
+      </w:r>
+      <w:hyperlink r:id="rId7" w:history="1">
+        <w:r>
+          <w:rPr>
+            <w:rFonts w:ascii="Arial" w:eastAsia="Times New Roman" w:hAnsi="Arial" w:cs="Arial"/>
+            <w:color w:val="1155CC"/>
+            <w:kern w:val="0"/>
+            <w:u w:val="single"/>
+            <w14:ligatures w14:val="none"/>
+          </w:rPr>
+          <w:t>Debian</w:t>
+        </w:r>
+      </w:hyperlink>
+      <w:r>
+        <w:rPr>
+          <w:rFonts w:ascii="Arial" w:eastAsia="Times New Roman" w:hAnsi="Arial" w:cs="Arial"/>
+          <w:color w:val="000000"/>
+          <w:kern w:val="0"/>
+          <w14:ligatures w14:val="none"/>
+        </w:rPr>
+        <w:t xml:space="preserve"> (Uncheck </w:t>
+      </w:r>
+      <w:proofErr w:type="spellStart"/>
+      <w:r>
+        <w:rPr>
+          <w:rFonts w:ascii="Arial" w:eastAsia="Times New Roman" w:hAnsi="Arial" w:cs="Arial"/>
+          <w:color w:val="000000"/>
+          <w:kern w:val="0"/>
+          <w14:ligatures w14:val="none"/>
+        </w:rPr>
+        <w:t>seluruh</w:t>
+      </w:r>
+      <w:proofErr w:type="spellEnd"/>
+      <w:r>
+        <w:rPr>
+          <w:rFonts w:ascii="Arial" w:eastAsia="Times New Roman" w:hAnsi="Arial" w:cs="Arial"/>
+          <w:color w:val="000000"/>
+          <w:kern w:val="0"/>
+          <w14:ligatures w14:val="none"/>
+        </w:rPr>
+        <w:t xml:space="preserve"> </w:t>
+      </w:r>
+      <w:r>
+        <w:rPr>
+          <w:rFonts w:ascii="Arial" w:eastAsia="Times New Roman" w:hAnsi="Arial" w:cs="Arial"/>
+          <w:i/>
+          <w:iCs/>
+          <w:color w:val="000000"/>
+          <w:kern w:val="0"/>
+          <w14:ligatures w14:val="none"/>
+        </w:rPr>
+        <w:t>desktop environment</w:t>
+      </w:r>
+      <w:r>
+        <w:rPr>
+          <w:rFonts w:ascii="Arial" w:eastAsia="Times New Roman" w:hAnsi="Arial" w:cs="Arial"/>
+          <w:color w:val="000000"/>
+          <w:kern w:val="0"/>
+          <w14:ligatures w14:val="none"/>
+        </w:rPr>
+        <w:t xml:space="preserve"> </w:t>
+      </w:r>
+      <w:proofErr w:type="spellStart"/>
+      <w:r>
+        <w:rPr>
+          <w:rFonts w:ascii="Arial" w:eastAsia="Times New Roman" w:hAnsi="Arial" w:cs="Arial"/>
+          <w:color w:val="000000"/>
+          <w:kern w:val="0"/>
+          <w14:ligatures w14:val="none"/>
+        </w:rPr>
+        <w:t>saat</w:t>
+      </w:r>
+      <w:proofErr w:type="spellEnd"/>
+      <w:r>
+        <w:rPr>
+          <w:rFonts w:ascii="Arial" w:eastAsia="Times New Roman" w:hAnsi="Arial" w:cs="Arial"/>
+          <w:color w:val="000000"/>
+          <w:kern w:val="0"/>
+          <w14:ligatures w14:val="none"/>
+        </w:rPr>
+        <w:t xml:space="preserve"> </w:t>
+      </w:r>
+      <w:proofErr w:type="spellStart"/>
+      <w:r>
+        <w:rPr>
+          <w:rFonts w:ascii="Arial" w:eastAsia="Times New Roman" w:hAnsi="Arial" w:cs="Arial"/>
+          <w:color w:val="000000"/>
+          <w:kern w:val="0"/>
+          <w14:ligatures w14:val="none"/>
+        </w:rPr>
+        <w:t>instalasi</w:t>
+      </w:r>
+      <w:proofErr w:type="spellEnd"/>
+      <w:r>
+        <w:rPr>
+          <w:rFonts w:ascii="Arial" w:eastAsia="Times New Roman" w:hAnsi="Arial" w:cs="Arial"/>
+          <w:color w:val="000000"/>
+          <w:kern w:val="0"/>
+          <w14:ligatures w14:val="none"/>
+        </w:rPr>
+        <w:t xml:space="preserve">). Bonus </w:t>
+      </w:r>
+      <w:proofErr w:type="spellStart"/>
+      <w:r>
+        <w:rPr>
+          <w:rFonts w:ascii="Arial" w:eastAsia="Times New Roman" w:hAnsi="Arial" w:cs="Arial"/>
+          <w:color w:val="000000"/>
+          <w:kern w:val="0"/>
+          <w14:ligatures w14:val="none"/>
+        </w:rPr>
+        <w:t>ini</w:t>
+      </w:r>
+      <w:proofErr w:type="spellEnd"/>
+      <w:r>
+        <w:rPr>
+          <w:rFonts w:ascii="Arial" w:eastAsia="Times New Roman" w:hAnsi="Arial" w:cs="Arial"/>
+          <w:color w:val="000000"/>
+          <w:kern w:val="0"/>
+          <w14:ligatures w14:val="none"/>
+        </w:rPr>
+        <w:t xml:space="preserve"> sangat </w:t>
+      </w:r>
+      <w:proofErr w:type="spellStart"/>
+      <w:r>
+        <w:rPr>
+          <w:rFonts w:ascii="Arial" w:eastAsia="Times New Roman" w:hAnsi="Arial" w:cs="Arial"/>
+          <w:color w:val="000000"/>
+          <w:kern w:val="0"/>
+          <w14:ligatures w14:val="none"/>
+        </w:rPr>
+        <w:t>disarankan</w:t>
+      </w:r>
+      <w:proofErr w:type="spellEnd"/>
+      <w:r>
+        <w:rPr>
+          <w:rFonts w:ascii="Arial" w:eastAsia="Times New Roman" w:hAnsi="Arial" w:cs="Arial"/>
+          <w:color w:val="000000"/>
+          <w:kern w:val="0"/>
+          <w14:ligatures w14:val="none"/>
+        </w:rPr>
+        <w:t xml:space="preserve"> </w:t>
+      </w:r>
+      <w:proofErr w:type="spellStart"/>
+      <w:r>
+        <w:rPr>
+          <w:rFonts w:ascii="Arial" w:eastAsia="Times New Roman" w:hAnsi="Arial" w:cs="Arial"/>
+          <w:color w:val="000000"/>
+          <w:kern w:val="0"/>
+          <w14:ligatures w14:val="none"/>
+        </w:rPr>
+        <w:t>untuk</w:t>
+      </w:r>
+      <w:proofErr w:type="spellEnd"/>
+      <w:r>
+        <w:rPr>
+          <w:rFonts w:ascii="Arial" w:eastAsia="Times New Roman" w:hAnsi="Arial" w:cs="Arial"/>
+          <w:color w:val="000000"/>
+          <w:kern w:val="0"/>
+          <w14:ligatures w14:val="none"/>
+        </w:rPr>
+        <w:t xml:space="preserve"> </w:t>
+      </w:r>
+      <w:proofErr w:type="spellStart"/>
+      <w:r>
+        <w:rPr>
+          <w:rFonts w:ascii="Arial" w:eastAsia="Times New Roman" w:hAnsi="Arial" w:cs="Arial"/>
+          <w:color w:val="000000"/>
+          <w:kern w:val="0"/>
+          <w14:ligatures w14:val="none"/>
+        </w:rPr>
+        <w:t>dikerjakan</w:t>
+      </w:r>
+      <w:proofErr w:type="spellEnd"/>
+      <w:r>
+        <w:rPr>
+          <w:rFonts w:ascii="Arial" w:eastAsia="Times New Roman" w:hAnsi="Arial" w:cs="Arial"/>
+          <w:color w:val="000000"/>
+          <w:kern w:val="0"/>
+          <w14:ligatures w14:val="none"/>
+        </w:rPr>
+        <w:t xml:space="preserve"> </w:t>
+      </w:r>
+      <w:proofErr w:type="spellStart"/>
+      <w:r>
+        <w:rPr>
+          <w:rFonts w:ascii="Arial" w:eastAsia="Times New Roman" w:hAnsi="Arial" w:cs="Arial"/>
+          <w:color w:val="000000"/>
+          <w:kern w:val="0"/>
+          <w14:ligatures w14:val="none"/>
+        </w:rPr>
+        <w:t>karena</w:t>
+      </w:r>
+      <w:proofErr w:type="spellEnd"/>
+      <w:r>
+        <w:rPr>
+          <w:rFonts w:ascii="Arial" w:eastAsia="Times New Roman" w:hAnsi="Arial" w:cs="Arial"/>
+          <w:color w:val="000000"/>
+          <w:kern w:val="0"/>
+          <w14:ligatures w14:val="none"/>
+        </w:rPr>
+        <w:t xml:space="preserve"> </w:t>
+      </w:r>
+      <w:proofErr w:type="spellStart"/>
+      <w:r>
+        <w:rPr>
+          <w:rFonts w:ascii="Arial" w:eastAsia="Times New Roman" w:hAnsi="Arial" w:cs="Arial"/>
+          <w:color w:val="000000"/>
+          <w:kern w:val="0"/>
+          <w14:ligatures w14:val="none"/>
+        </w:rPr>
+        <w:t>hanya</w:t>
+      </w:r>
+      <w:proofErr w:type="spellEnd"/>
+      <w:r>
+        <w:rPr>
+          <w:rFonts w:ascii="Arial" w:eastAsia="Times New Roman" w:hAnsi="Arial" w:cs="Arial"/>
+          <w:color w:val="000000"/>
+          <w:kern w:val="0"/>
+          <w14:ligatures w14:val="none"/>
+        </w:rPr>
+        <w:t xml:space="preserve"> </w:t>
+      </w:r>
+      <w:proofErr w:type="spellStart"/>
+      <w:r>
+        <w:rPr>
+          <w:rFonts w:ascii="Arial" w:eastAsia="Times New Roman" w:hAnsi="Arial" w:cs="Arial"/>
+          <w:color w:val="000000"/>
+          <w:kern w:val="0"/>
+          <w14:ligatures w14:val="none"/>
+        </w:rPr>
+        <w:t>butuh</w:t>
+      </w:r>
+      <w:proofErr w:type="spellEnd"/>
+      <w:r>
+        <w:rPr>
+          <w:rFonts w:ascii="Arial" w:eastAsia="Times New Roman" w:hAnsi="Arial" w:cs="Arial"/>
+          <w:color w:val="000000"/>
+          <w:kern w:val="0"/>
+          <w14:ligatures w14:val="none"/>
+        </w:rPr>
+        <w:t xml:space="preserve"> </w:t>
+      </w:r>
+      <w:proofErr w:type="spellStart"/>
+      <w:r>
+        <w:rPr>
+          <w:rFonts w:ascii="Arial" w:eastAsia="Times New Roman" w:hAnsi="Arial" w:cs="Arial"/>
+          <w:color w:val="000000"/>
+          <w:kern w:val="0"/>
+          <w14:ligatures w14:val="none"/>
+        </w:rPr>
+        <w:t>alokasi</w:t>
+      </w:r>
+      <w:proofErr w:type="spellEnd"/>
+      <w:r>
+        <w:rPr>
+          <w:rFonts w:ascii="Arial" w:eastAsia="Times New Roman" w:hAnsi="Arial" w:cs="Arial"/>
+          <w:color w:val="000000"/>
+          <w:kern w:val="0"/>
+          <w14:ligatures w14:val="none"/>
+        </w:rPr>
+        <w:t xml:space="preserve"> RAM </w:t>
+      </w:r>
+      <w:proofErr w:type="spellStart"/>
+      <w:r>
+        <w:rPr>
+          <w:rFonts w:ascii="Arial" w:eastAsia="Times New Roman" w:hAnsi="Arial" w:cs="Arial"/>
+          <w:color w:val="000000"/>
+          <w:kern w:val="0"/>
+          <w14:ligatures w14:val="none"/>
+        </w:rPr>
+        <w:t>sekitar</w:t>
+      </w:r>
+      <w:proofErr w:type="spellEnd"/>
+      <w:r>
+        <w:rPr>
+          <w:rFonts w:ascii="Arial" w:eastAsia="Times New Roman" w:hAnsi="Arial" w:cs="Arial"/>
+          <w:color w:val="000000"/>
+          <w:kern w:val="0"/>
+          <w14:ligatures w14:val="none"/>
+        </w:rPr>
+        <w:t xml:space="preserve"> 512 MB </w:t>
+      </w:r>
+      <w:proofErr w:type="spellStart"/>
+      <w:r>
+        <w:rPr>
+          <w:rFonts w:ascii="Arial" w:eastAsia="Times New Roman" w:hAnsi="Arial" w:cs="Arial"/>
+          <w:color w:val="000000"/>
+          <w:kern w:val="0"/>
+          <w14:ligatures w14:val="none"/>
+        </w:rPr>
+        <w:t>sampai</w:t>
+      </w:r>
+      <w:proofErr w:type="spellEnd"/>
+      <w:r>
+        <w:rPr>
+          <w:rFonts w:ascii="Arial" w:eastAsia="Times New Roman" w:hAnsi="Arial" w:cs="Arial"/>
+          <w:color w:val="000000"/>
+          <w:kern w:val="0"/>
+          <w14:ligatures w14:val="none"/>
+        </w:rPr>
+        <w:t xml:space="preserve"> 1024 MB per VM.</w:t>
+      </w:r>
+    </w:p>
+    <w:p>
+      <w:pPr>
+        <w:spacing w:before="160" w:after="80" w:line="240" w:lineRule="auto"/>
+        <w:outlineLvl w:val="2"/>
+        <w:rPr>
+          <w:rFonts w:ascii="Times New Roman" w:eastAsia="Times New Roman" w:hAnsi="Times New Roman" w:cs="Times New Roman"/>
+          <w:b/>
+          <w:bCs/>
+          <w:kern w:val="0"/>
+          <w:sz w:val="27"/>
+          <w:szCs w:val="27"/>
+          <w14:ligatures w14:val="none"/>
+        </w:rPr>
+      </w:pPr>
+      <w:r>
+        <w:rPr>
+          <w:rFonts w:ascii="Arial" w:eastAsia="Times New Roman" w:hAnsi="Arial" w:cs="Arial"/>
+          <w:color w:val="6600EE"/>
+          <w:kern w:val="0"/>
+          <w:sz w:val="24"/>
+          <w:szCs w:val="24"/>
+          <w14:ligatures w14:val="none"/>
+        </w:rPr>
+        <w:t>Tujuan</w:t>
+      </w:r>
+    </w:p>
+    <w:p>
+      <w:pPr>
+        <w:numPr>
+          <w:ilvl w:val="0"/>
+          <w:numId w:val="4"/>
+        </w:numPr>
+        <w:spacing w:after="0" w:line="240" w:lineRule="auto"/>
+        <w:textAlignment w:val="baseline"/>
+        <w:rPr>
+          <w:rFonts w:ascii="Arial" w:eastAsia="Times New Roman" w:hAnsi="Arial" w:cs="Arial"/>
+          <w:color w:val="000000"/>
+          <w:kern w:val="0"/>
+          <w14:ligatures w14:val="none"/>
+        </w:rPr>
+      </w:pPr>
+      <w:proofErr w:type="spellStart"/>
+      <w:r>
+        <w:rPr>
+          <w:rFonts w:ascii="Arial" w:eastAsia="Times New Roman" w:hAnsi="Arial" w:cs="Arial"/>
+          <w:color w:val="000000"/>
+          <w:kern w:val="0"/>
+          <w14:ligatures w14:val="none"/>
+        </w:rPr>
+        <w:t>Mengetahui</w:t>
+      </w:r>
+      <w:proofErr w:type="spellEnd"/>
+      <w:r>
+        <w:rPr>
+          <w:rFonts w:ascii="Arial" w:eastAsia="Times New Roman" w:hAnsi="Arial" w:cs="Arial"/>
+          <w:color w:val="000000"/>
+          <w:kern w:val="0"/>
+          <w14:ligatures w14:val="none"/>
+        </w:rPr>
+        <w:t xml:space="preserve"> </w:t>
+      </w:r>
+      <w:proofErr w:type="spellStart"/>
+      <w:r>
+        <w:rPr>
+          <w:rFonts w:ascii="Arial" w:eastAsia="Times New Roman" w:hAnsi="Arial" w:cs="Arial"/>
+          <w:color w:val="000000"/>
+          <w:kern w:val="0"/>
+          <w14:ligatures w14:val="none"/>
+        </w:rPr>
+        <w:t>cara</w:t>
+      </w:r>
+      <w:proofErr w:type="spellEnd"/>
+      <w:r>
+        <w:rPr>
+          <w:rFonts w:ascii="Arial" w:eastAsia="Times New Roman" w:hAnsi="Arial" w:cs="Arial"/>
+          <w:color w:val="000000"/>
+          <w:kern w:val="0"/>
+          <w14:ligatures w14:val="none"/>
+        </w:rPr>
+        <w:t xml:space="preserve"> </w:t>
+      </w:r>
+      <w:proofErr w:type="spellStart"/>
+      <w:r>
+        <w:rPr>
+          <w:rFonts w:ascii="Arial" w:eastAsia="Times New Roman" w:hAnsi="Arial" w:cs="Arial"/>
+          <w:color w:val="000000"/>
+          <w:kern w:val="0"/>
+          <w14:ligatures w14:val="none"/>
+        </w:rPr>
+        <w:t>kerja</w:t>
+      </w:r>
+      <w:proofErr w:type="spellEnd"/>
+      <w:r>
+        <w:rPr>
+          <w:rFonts w:ascii="Arial" w:eastAsia="Times New Roman" w:hAnsi="Arial" w:cs="Arial"/>
+          <w:color w:val="000000"/>
+          <w:kern w:val="0"/>
+          <w14:ligatures w14:val="none"/>
+        </w:rPr>
+        <w:t xml:space="preserve"> DNS</w:t>
+      </w:r>
+    </w:p>
+    <w:p>
+      <w:pPr>
+        <w:numPr>
+          <w:ilvl w:val="0"/>
+          <w:numId w:val="4"/>
+        </w:numPr>
+        <w:spacing w:after="0" w:line="240" w:lineRule="auto"/>
+        <w:textAlignment w:val="baseline"/>
+        <w:rPr>
+          <w:rFonts w:ascii="Arial" w:eastAsia="Times New Roman" w:hAnsi="Arial" w:cs="Arial"/>
+          <w:strike/>
+          <w:color w:val="000000"/>
+          <w:kern w:val="0"/>
+          <w14:ligatures w14:val="none"/>
+        </w:rPr>
+      </w:pPr>
+      <w:proofErr w:type="spellStart"/>
+      <w:r>
+        <w:rPr>
+          <w:rFonts w:ascii="Arial" w:eastAsia="Times New Roman" w:hAnsi="Arial" w:cs="Arial"/>
+          <w:strike/>
+          <w:color w:val="000000"/>
+          <w:kern w:val="0"/>
+          <w14:ligatures w14:val="none"/>
+        </w:rPr>
+        <w:t>Belajar</w:t>
+      </w:r>
+      <w:proofErr w:type="spellEnd"/>
+      <w:r>
+        <w:rPr>
+          <w:rFonts w:ascii="Arial" w:eastAsia="Times New Roman" w:hAnsi="Arial" w:cs="Arial"/>
+          <w:strike/>
+          <w:color w:val="000000"/>
+          <w:kern w:val="0"/>
+          <w14:ligatures w14:val="none"/>
+        </w:rPr>
+        <w:t xml:space="preserve"> </w:t>
+      </w:r>
+      <w:proofErr w:type="spellStart"/>
+      <w:r>
+        <w:rPr>
+          <w:rFonts w:ascii="Arial" w:eastAsia="Times New Roman" w:hAnsi="Arial" w:cs="Arial"/>
+          <w:strike/>
+          <w:color w:val="000000"/>
+          <w:kern w:val="0"/>
+          <w14:ligatures w14:val="none"/>
+        </w:rPr>
+        <w:t>jadi</w:t>
+      </w:r>
+      <w:proofErr w:type="spellEnd"/>
+      <w:r>
+        <w:rPr>
+          <w:rFonts w:ascii="Arial" w:eastAsia="Times New Roman" w:hAnsi="Arial" w:cs="Arial"/>
+          <w:strike/>
+          <w:color w:val="000000"/>
+          <w:kern w:val="0"/>
+          <w14:ligatures w14:val="none"/>
+        </w:rPr>
+        <w:t xml:space="preserve"> CLI user</w:t>
+      </w:r>
+    </w:p>
+    <w:p>
+      <w:pPr>
+        <w:spacing w:before="160" w:after="80" w:line="240" w:lineRule="auto"/>
+        <w:outlineLvl w:val="2"/>
+        <w:rPr>
+          <w:rFonts w:ascii="Times New Roman" w:eastAsia="Times New Roman" w:hAnsi="Times New Roman" w:cs="Times New Roman"/>
+          <w:b/>
+          <w:bCs/>
+          <w:kern w:val="0"/>
+          <w:sz w:val="27"/>
+          <w:szCs w:val="27"/>
+          <w14:ligatures w14:val="none"/>
+        </w:rPr>
+      </w:pPr>
+      <w:proofErr w:type="spellStart"/>
+      <w:r>
+        <w:rPr>
+          <w:rFonts w:ascii="Arial" w:eastAsia="Times New Roman" w:hAnsi="Arial" w:cs="Arial"/>
+          <w:color w:val="6600EE"/>
+          <w:kern w:val="0"/>
+          <w:sz w:val="24"/>
+          <w:szCs w:val="24"/>
+          <w14:ligatures w14:val="none"/>
+        </w:rPr>
+        <w:t>Berkas</w:t>
+      </w:r>
+      <w:proofErr w:type="spellEnd"/>
+    </w:p>
+    <w:p>
+      <w:pPr>
+        <w:numPr>
+          <w:ilvl w:val="0"/>
+          <w:numId w:val="5"/>
+        </w:numPr>
+        <w:spacing w:after="0" w:line="240" w:lineRule="auto"/>
+        <w:textAlignment w:val="baseline"/>
+        <w:rPr>
+          <w:rFonts w:ascii="Arial" w:eastAsia="Times New Roman" w:hAnsi="Arial" w:cs="Arial"/>
+          <w:color w:val="000000"/>
+          <w:kern w:val="0"/>
+          <w14:ligatures w14:val="none"/>
+        </w:rPr>
+      </w:pPr>
+      <w:proofErr w:type="spellStart"/>
+      <w:r>
+        <w:rPr>
+          <w:rFonts w:ascii="Arial" w:eastAsia="Times New Roman" w:hAnsi="Arial" w:cs="Arial"/>
+          <w:color w:val="000000"/>
+          <w:kern w:val="0"/>
+          <w14:ligatures w14:val="none"/>
+        </w:rPr>
+        <w:t>Konfigurasi</w:t>
+      </w:r>
+      <w:proofErr w:type="spellEnd"/>
+      <w:r>
+        <w:rPr>
+          <w:rFonts w:ascii="Arial" w:eastAsia="Times New Roman" w:hAnsi="Arial" w:cs="Arial"/>
+          <w:color w:val="000000"/>
+          <w:kern w:val="0"/>
+          <w14:ligatures w14:val="none"/>
+        </w:rPr>
+        <w:t xml:space="preserve"> yang </w:t>
+      </w:r>
+      <w:proofErr w:type="spellStart"/>
+      <w:r>
+        <w:rPr>
+          <w:rFonts w:ascii="Arial" w:eastAsia="Times New Roman" w:hAnsi="Arial" w:cs="Arial"/>
+          <w:color w:val="000000"/>
+          <w:kern w:val="0"/>
+          <w14:ligatures w14:val="none"/>
+        </w:rPr>
+        <w:t>diterapkan</w:t>
+      </w:r>
+      <w:proofErr w:type="spellEnd"/>
+      <w:r>
+        <w:rPr>
+          <w:rFonts w:ascii="Arial" w:eastAsia="Times New Roman" w:hAnsi="Arial" w:cs="Arial"/>
+          <w:color w:val="000000"/>
+          <w:kern w:val="0"/>
+          <w14:ligatures w14:val="none"/>
+        </w:rPr>
+        <w:t xml:space="preserve"> pada VM 1, VM 2, dan VM 3</w:t>
+      </w:r>
+    </w:p>
+    <w:p>
+      <w:pPr>
+        <w:numPr>
+          <w:ilvl w:val="0"/>
+          <w:numId w:val="5"/>
+        </w:numPr>
+        <w:spacing w:after="0" w:line="240" w:lineRule="auto"/>
+        <w:textAlignment w:val="baseline"/>
+        <w:rPr>
+          <w:rFonts w:ascii="Arial" w:eastAsia="Times New Roman" w:hAnsi="Arial" w:cs="Arial"/>
+          <w:color w:val="000000"/>
+          <w:kern w:val="0"/>
+          <w14:ligatures w14:val="none"/>
+        </w:rPr>
+      </w:pPr>
+      <w:proofErr w:type="spellStart"/>
+      <w:r>
+        <w:rPr>
+          <w:rFonts w:ascii="Arial" w:eastAsia="Times New Roman" w:hAnsi="Arial" w:cs="Arial"/>
+          <w:color w:val="000000"/>
+          <w:kern w:val="0"/>
+          <w14:ligatures w14:val="none"/>
+        </w:rPr>
+        <w:t>Berkas</w:t>
+      </w:r>
+      <w:proofErr w:type="spellEnd"/>
+      <w:r>
+        <w:rPr>
+          <w:rFonts w:ascii="Arial" w:eastAsia="Times New Roman" w:hAnsi="Arial" w:cs="Arial"/>
+          <w:color w:val="000000"/>
+          <w:kern w:val="0"/>
+          <w14:ligatures w14:val="none"/>
+        </w:rPr>
+        <w:t xml:space="preserve"> </w:t>
+      </w:r>
+      <w:proofErr w:type="spellStart"/>
+      <w:r>
+        <w:rPr>
+          <w:rFonts w:ascii="Arial" w:eastAsia="Times New Roman" w:hAnsi="Arial" w:cs="Arial"/>
+          <w:color w:val="000000"/>
+          <w:kern w:val="0"/>
+          <w14:ligatures w14:val="none"/>
+        </w:rPr>
+        <w:t>dokumen</w:t>
+      </w:r>
+      <w:proofErr w:type="spellEnd"/>
+      <w:r>
+        <w:rPr>
+          <w:rFonts w:ascii="Arial" w:eastAsia="Times New Roman" w:hAnsi="Arial" w:cs="Arial"/>
+          <w:color w:val="000000"/>
+          <w:kern w:val="0"/>
+          <w14:ligatures w14:val="none"/>
+        </w:rPr>
+        <w:t xml:space="preserve"> yang </w:t>
+      </w:r>
+      <w:proofErr w:type="spellStart"/>
+      <w:r>
+        <w:rPr>
+          <w:rFonts w:ascii="Arial" w:eastAsia="Times New Roman" w:hAnsi="Arial" w:cs="Arial"/>
+          <w:color w:val="000000"/>
+          <w:kern w:val="0"/>
+          <w14:ligatures w14:val="none"/>
+        </w:rPr>
+        <w:t>berisi</w:t>
+      </w:r>
+      <w:proofErr w:type="spellEnd"/>
+      <w:r>
+        <w:rPr>
+          <w:rFonts w:ascii="Arial" w:eastAsia="Times New Roman" w:hAnsi="Arial" w:cs="Arial"/>
+          <w:color w:val="000000"/>
+          <w:kern w:val="0"/>
+          <w14:ligatures w14:val="none"/>
+        </w:rPr>
+        <w:t xml:space="preserve"> </w:t>
+      </w:r>
+      <w:proofErr w:type="spellStart"/>
+      <w:r>
+        <w:rPr>
+          <w:rFonts w:ascii="Arial" w:eastAsia="Times New Roman" w:hAnsi="Arial" w:cs="Arial"/>
+          <w:color w:val="000000"/>
+          <w:kern w:val="0"/>
+          <w14:ligatures w14:val="none"/>
+        </w:rPr>
+        <w:t>pranala</w:t>
+      </w:r>
+      <w:proofErr w:type="spellEnd"/>
+      <w:r>
+        <w:rPr>
+          <w:rFonts w:ascii="Arial" w:eastAsia="Times New Roman" w:hAnsi="Arial" w:cs="Arial"/>
+          <w:color w:val="000000"/>
+          <w:kern w:val="0"/>
+          <w14:ligatures w14:val="none"/>
+        </w:rPr>
+        <w:t xml:space="preserve"> </w:t>
+      </w:r>
+      <w:proofErr w:type="spellStart"/>
+      <w:r>
+        <w:rPr>
+          <w:rFonts w:ascii="Arial" w:eastAsia="Times New Roman" w:hAnsi="Arial" w:cs="Arial"/>
+          <w:color w:val="000000"/>
+          <w:kern w:val="0"/>
+          <w14:ligatures w14:val="none"/>
+        </w:rPr>
+        <w:t>ke</w:t>
+      </w:r>
+      <w:proofErr w:type="spellEnd"/>
+      <w:r>
+        <w:rPr>
+          <w:rFonts w:ascii="Arial" w:eastAsia="Times New Roman" w:hAnsi="Arial" w:cs="Arial"/>
+          <w:color w:val="000000"/>
+          <w:kern w:val="0"/>
+          <w14:ligatures w14:val="none"/>
+        </w:rPr>
+        <w:t xml:space="preserve"> </w:t>
+      </w:r>
+      <w:proofErr w:type="spellStart"/>
+      <w:r>
+        <w:rPr>
+          <w:rFonts w:ascii="Arial" w:eastAsia="Times New Roman" w:hAnsi="Arial" w:cs="Arial"/>
+          <w:color w:val="000000"/>
+          <w:kern w:val="0"/>
+          <w14:ligatures w14:val="none"/>
+        </w:rPr>
+        <w:t>sebuah</w:t>
+      </w:r>
+      <w:proofErr w:type="spellEnd"/>
+      <w:r>
+        <w:rPr>
+          <w:rFonts w:ascii="Arial" w:eastAsia="Times New Roman" w:hAnsi="Arial" w:cs="Arial"/>
+          <w:color w:val="000000"/>
+          <w:kern w:val="0"/>
+          <w14:ligatures w14:val="none"/>
+        </w:rPr>
+        <w:t xml:space="preserve"> video yang </w:t>
+      </w:r>
+      <w:proofErr w:type="spellStart"/>
+      <w:r>
+        <w:rPr>
+          <w:rFonts w:ascii="Arial" w:eastAsia="Times New Roman" w:hAnsi="Arial" w:cs="Arial"/>
+          <w:color w:val="000000"/>
+          <w:kern w:val="0"/>
+          <w14:ligatures w14:val="none"/>
+        </w:rPr>
+        <w:t>menunjukkan</w:t>
+      </w:r>
+      <w:proofErr w:type="spellEnd"/>
+      <w:r>
+        <w:rPr>
+          <w:rFonts w:ascii="Arial" w:eastAsia="Times New Roman" w:hAnsi="Arial" w:cs="Arial"/>
+          <w:color w:val="000000"/>
+          <w:kern w:val="0"/>
+          <w14:ligatures w14:val="none"/>
+        </w:rPr>
+        <w:t xml:space="preserve"> :</w:t>
+      </w:r>
+    </w:p>
+    <w:p>
+      <w:pPr>
+        <w:numPr>
+          <w:ilvl w:val="1"/>
+          <w:numId w:val="6"/>
+        </w:numPr>
+        <w:spacing w:after="0" w:line="240" w:lineRule="auto"/>
+        <w:textAlignment w:val="baseline"/>
+        <w:rPr>
+          <w:rFonts w:ascii="Arial" w:eastAsia="Times New Roman" w:hAnsi="Arial" w:cs="Arial"/>
+          <w:color w:val="000000"/>
+          <w:kern w:val="0"/>
+          <w14:ligatures w14:val="none"/>
+        </w:rPr>
+      </w:pPr>
+      <w:proofErr w:type="spellStart"/>
+      <w:r>
+        <w:rPr>
+          <w:rFonts w:ascii="Arial" w:eastAsia="Times New Roman" w:hAnsi="Arial" w:cs="Arial"/>
+          <w:color w:val="000000"/>
+          <w:kern w:val="0"/>
+          <w14:ligatures w14:val="none"/>
+        </w:rPr>
+        <w:t>Ketiga</w:t>
+      </w:r>
+      <w:proofErr w:type="spellEnd"/>
+      <w:r>
+        <w:rPr>
+          <w:rFonts w:ascii="Arial" w:eastAsia="Times New Roman" w:hAnsi="Arial" w:cs="Arial"/>
+          <w:color w:val="000000"/>
+          <w:kern w:val="0"/>
+          <w14:ligatures w14:val="none"/>
+        </w:rPr>
+        <w:t xml:space="preserve"> VM </w:t>
+      </w:r>
+      <w:proofErr w:type="spellStart"/>
+      <w:r>
+        <w:rPr>
+          <w:rFonts w:ascii="Arial" w:eastAsia="Times New Roman" w:hAnsi="Arial" w:cs="Arial"/>
+          <w:color w:val="000000"/>
+          <w:kern w:val="0"/>
+          <w14:ligatures w14:val="none"/>
+        </w:rPr>
+        <w:t>tidak</w:t>
+      </w:r>
+      <w:proofErr w:type="spellEnd"/>
+      <w:r>
+        <w:rPr>
+          <w:rFonts w:ascii="Arial" w:eastAsia="Times New Roman" w:hAnsi="Arial" w:cs="Arial"/>
+          <w:color w:val="000000"/>
+          <w:kern w:val="0"/>
+          <w14:ligatures w14:val="none"/>
+        </w:rPr>
+        <w:t xml:space="preserve"> </w:t>
+      </w:r>
+      <w:proofErr w:type="spellStart"/>
+      <w:r>
+        <w:rPr>
+          <w:rFonts w:ascii="Arial" w:eastAsia="Times New Roman" w:hAnsi="Arial" w:cs="Arial"/>
+          <w:color w:val="000000"/>
+          <w:kern w:val="0"/>
+          <w14:ligatures w14:val="none"/>
+        </w:rPr>
+        <w:t>terkoneksi</w:t>
+      </w:r>
+      <w:proofErr w:type="spellEnd"/>
+      <w:r>
+        <w:rPr>
+          <w:rFonts w:ascii="Arial" w:eastAsia="Times New Roman" w:hAnsi="Arial" w:cs="Arial"/>
+          <w:color w:val="000000"/>
+          <w:kern w:val="0"/>
+          <w14:ligatures w14:val="none"/>
+        </w:rPr>
+        <w:t xml:space="preserve"> pada internet</w:t>
+      </w:r>
+    </w:p>
+    <w:p>
+      <w:pPr>
+        <w:numPr>
+          <w:ilvl w:val="1"/>
+          <w:numId w:val="7"/>
+        </w:numPr>
+        <w:spacing w:after="0" w:line="240" w:lineRule="auto"/>
+        <w:textAlignment w:val="baseline"/>
+        <w:rPr>
+          <w:rFonts w:ascii="Arial" w:eastAsia="Times New Roman" w:hAnsi="Arial" w:cs="Arial"/>
+          <w:color w:val="000000"/>
+          <w:kern w:val="0"/>
+          <w14:ligatures w14:val="none"/>
+        </w:rPr>
+      </w:pPr>
+      <w:r>
+        <w:rPr>
+          <w:rFonts w:ascii="Arial" w:eastAsia="Times New Roman" w:hAnsi="Arial" w:cs="Arial"/>
+          <w:color w:val="000000"/>
+          <w:kern w:val="0"/>
+          <w14:ligatures w14:val="none"/>
+        </w:rPr>
+        <w:t xml:space="preserve">Akses VM 3 </w:t>
+      </w:r>
+      <w:proofErr w:type="spellStart"/>
+      <w:r>
+        <w:rPr>
+          <w:rFonts w:ascii="Arial" w:eastAsia="Times New Roman" w:hAnsi="Arial" w:cs="Arial"/>
+          <w:color w:val="000000"/>
+          <w:kern w:val="0"/>
+          <w14:ligatures w14:val="none"/>
+        </w:rPr>
+        <w:t>ke</w:t>
+      </w:r>
+      <w:proofErr w:type="spellEnd"/>
+      <w:r>
+        <w:rPr>
+          <w:rFonts w:ascii="Arial" w:eastAsia="Times New Roman" w:hAnsi="Arial" w:cs="Arial"/>
+          <w:color w:val="000000"/>
+          <w:kern w:val="0"/>
+          <w14:ligatures w14:val="none"/>
+        </w:rPr>
+        <w:t xml:space="preserve"> VM 2 </w:t>
+      </w:r>
+      <w:proofErr w:type="spellStart"/>
+      <w:r>
+        <w:rPr>
+          <w:rFonts w:ascii="Arial" w:eastAsia="Times New Roman" w:hAnsi="Arial" w:cs="Arial"/>
+          <w:color w:val="000000"/>
+          <w:kern w:val="0"/>
+          <w14:ligatures w14:val="none"/>
+        </w:rPr>
+        <w:t>menggunakan</w:t>
+      </w:r>
+      <w:proofErr w:type="spellEnd"/>
+      <w:r>
+        <w:rPr>
+          <w:rFonts w:ascii="Arial" w:eastAsia="Times New Roman" w:hAnsi="Arial" w:cs="Arial"/>
+          <w:color w:val="000000"/>
+          <w:kern w:val="0"/>
+          <w14:ligatures w14:val="none"/>
+        </w:rPr>
+        <w:t xml:space="preserve"> domain name yang </w:t>
+      </w:r>
+      <w:proofErr w:type="spellStart"/>
+      <w:r>
+        <w:rPr>
+          <w:rFonts w:ascii="Arial" w:eastAsia="Times New Roman" w:hAnsi="Arial" w:cs="Arial"/>
+          <w:color w:val="000000"/>
+          <w:kern w:val="0"/>
+          <w14:ligatures w14:val="none"/>
+        </w:rPr>
+        <w:t>ditentukan</w:t>
+      </w:r>
+      <w:proofErr w:type="spellEnd"/>
+    </w:p>
+    <w:p>
+      <w:r>
+        <w:br w:type="page"/>
+      </w:r>
+    </w:p>
+    <w:p>
+      <w:proofErr w:type="spellStart"/>
+      <w:r>
+        <w:lastRenderedPageBreak/>
         <w:t>Konfigurasi</w:t>
       </w:r>
       <w:proofErr w:type="spellEnd"/>
@@ -43,7 +2458,7 @@
                     <pic:cNvPicPr/>
                   </pic:nvPicPr>
                   <pic:blipFill>
-                    <a:blip r:embed="rId4"/>
+                    <a:blip r:embed="rId8"/>
                     <a:stretch>
                       <a:fillRect/>
                     </a:stretch>
@@ -130,7 +2545,7 @@
                     <pic:cNvPicPr/>
                   </pic:nvPicPr>
                   <pic:blipFill>
-                    <a:blip r:embed="rId5"/>
+                    <a:blip r:embed="rId9"/>
                     <a:stretch>
                       <a:fillRect/>
                     </a:stretch>
@@ -209,7 +2624,7 @@
                     <pic:cNvPicPr/>
                   </pic:nvPicPr>
                   <pic:blipFill>
-                    <a:blip r:embed="rId6"/>
+                    <a:blip r:embed="rId10"/>
                     <a:stretch>
                       <a:fillRect/>
                     </a:stretch>
@@ -288,7 +2703,7 @@
                     <pic:cNvPicPr/>
                   </pic:nvPicPr>
                   <pic:blipFill>
-                    <a:blip r:embed="rId7"/>
+                    <a:blip r:embed="rId11"/>
                     <a:stretch>
                       <a:fillRect/>
                     </a:stretch>
@@ -342,7 +2757,7 @@
                     <pic:cNvPicPr/>
                   </pic:nvPicPr>
                   <pic:blipFill>
-                    <a:blip r:embed="rId8"/>
+                    <a:blip r:embed="rId12"/>
                     <a:stretch>
                       <a:fillRect/>
                     </a:stretch>
@@ -369,7 +2784,7 @@
       </w:r>
     </w:p>
     <w:p>
-      <w:hyperlink r:id="rId9" w:history="1">
+      <w:hyperlink r:id="rId13" w:history="1">
         <w:r>
           <w:rPr>
             <w:rStyle w:val="Hyperlink"/>
@@ -386,6 +2801,739 @@
     </w:sectPr>
   </w:body>
 </w:document>
+</file>
+
+<file path=word/numbering.xml><?xml version="1.0" encoding="utf-8"?>
+<w:numbering xmlns:wpc="http://schemas.microsoft.com/office/word/2010/wordprocessingCanvas" xmlns:cx="http://schemas.microsoft.com/office/drawing/2014/chartex" xmlns:cx1="http://schemas.microsoft.com/office/drawing/2015/9/8/chartex" xmlns:cx2="http://schemas.microsoft.com/office/drawing/2015/10/21/chartex" xmlns:cx3="http://schemas.microsoft.com/office/drawing/2016/5/9/chartex" xmlns:cx4="http://schemas.microsoft.com/office/drawing/2016/5/10/chartex" xmlns:cx5="http://schemas.microsoft.com/office/drawing/2016/5/11/chartex" xmlns:cx6="http://schemas.microsoft.com/office/drawing/2016/5/12/chartex" xmlns:cx7="http://schemas.microsoft.com/office/drawing/2016/5/13/chartex" xmlns:cx8="http://schemas.microsoft.com/office/drawing/2016/5/14/chartex" xmlns:mc="http://schemas.openxmlformats.org/markup-compatibility/2006" xmlns:aink="http://schemas.microsoft.com/office/drawing/2016/ink" xmlns:am3d="http://schemas.microsoft.com/office/drawing/2017/model3d" xmlns:o="urn:schemas-microsoft-com:office:office" xmlns:oel="http://schemas.microsoft.com/office/2019/extlst" xmlns:r="http://schemas.openxmlformats.org/officeDocument/2006/relationships" xmlns:m="http://schemas.openxmlformats.org/officeDocument/2006/math" xmlns:v="urn:schemas-microsoft-com:vml" xmlns:wp14="http://schemas.microsoft.com/office/word/2010/wordprocessingDrawing" xmlns:wp="http://schemas.openxmlformats.org/drawingml/2006/wordprocessingDrawing" xmlns:w10="urn:schemas-microsoft-com:office:word" xmlns:w="http://schemas.openxmlformats.org/wordprocessingml/2006/main" xmlns:w14="http://schemas.microsoft.com/office/word/2010/wordml" xmlns:w15="http://schemas.microsoft.com/office/word/2012/wordml" xmlns:w16cex="http://schemas.microsoft.com/office/word/2018/wordml/cex" xmlns:w16cid="http://schemas.microsoft.com/office/word/2016/wordml/cid" xmlns:w16="http://schemas.microsoft.com/office/word/2018/wordml" xmlns:w16sdtdh="http://schemas.microsoft.com/office/word/2020/wordml/sdtdatahash" xmlns:w16se="http://schemas.microsoft.com/office/word/2015/wordml/symex" xmlns:wpg="http://schemas.microsoft.com/office/word/2010/wordprocessingGroup" xmlns:wpi="http://schemas.microsoft.com/office/word/2010/wordprocessingInk" xmlns:wne="http://schemas.microsoft.com/office/word/2006/wordml" xmlns:wps="http://schemas.microsoft.com/office/word/2010/wordprocessingShape" mc:Ignorable="w14 w15 w16se w16cid w16 w16cex w16sdtdh wp14">
+  <w:abstractNum w:abstractNumId="0" w15:restartNumberingAfterBreak="0">
+    <w:nsid w:val="08E72576"/>
+    <w:multiLevelType w:val="multilevel"/>
+    <w:tmpl w:val="D1E83F60"/>
+    <w:lvl w:ilvl="0">
+      <w:start w:val="1"/>
+      <w:numFmt w:val="decimal"/>
+      <w:lvlText w:val="%1."/>
+      <w:lvlJc w:val="left"/>
+      <w:pPr>
+        <w:tabs>
+          <w:tab w:val="num" w:pos="720"/>
+        </w:tabs>
+        <w:ind w:left="720" w:hanging="360"/>
+      </w:pPr>
+    </w:lvl>
+    <w:lvl w:ilvl="1" w:tentative="1">
+      <w:start w:val="1"/>
+      <w:numFmt w:val="decimal"/>
+      <w:lvlText w:val="%2."/>
+      <w:lvlJc w:val="left"/>
+      <w:pPr>
+        <w:tabs>
+          <w:tab w:val="num" w:pos="1440"/>
+        </w:tabs>
+        <w:ind w:left="1440" w:hanging="360"/>
+      </w:pPr>
+    </w:lvl>
+    <w:lvl w:ilvl="2" w:tentative="1">
+      <w:start w:val="1"/>
+      <w:numFmt w:val="decimal"/>
+      <w:lvlText w:val="%3."/>
+      <w:lvlJc w:val="left"/>
+      <w:pPr>
+        <w:tabs>
+          <w:tab w:val="num" w:pos="2160"/>
+        </w:tabs>
+        <w:ind w:left="2160" w:hanging="360"/>
+      </w:pPr>
+    </w:lvl>
+    <w:lvl w:ilvl="3" w:tentative="1">
+      <w:start w:val="1"/>
+      <w:numFmt w:val="decimal"/>
+      <w:lvlText w:val="%4."/>
+      <w:lvlJc w:val="left"/>
+      <w:pPr>
+        <w:tabs>
+          <w:tab w:val="num" w:pos="2880"/>
+        </w:tabs>
+        <w:ind w:left="2880" w:hanging="360"/>
+      </w:pPr>
+    </w:lvl>
+    <w:lvl w:ilvl="4" w:tentative="1">
+      <w:start w:val="1"/>
+      <w:numFmt w:val="decimal"/>
+      <w:lvlText w:val="%5."/>
+      <w:lvlJc w:val="left"/>
+      <w:pPr>
+        <w:tabs>
+          <w:tab w:val="num" w:pos="3600"/>
+        </w:tabs>
+        <w:ind w:left="3600" w:hanging="360"/>
+      </w:pPr>
+    </w:lvl>
+    <w:lvl w:ilvl="5" w:tentative="1">
+      <w:start w:val="1"/>
+      <w:numFmt w:val="decimal"/>
+      <w:lvlText w:val="%6."/>
+      <w:lvlJc w:val="left"/>
+      <w:pPr>
+        <w:tabs>
+          <w:tab w:val="num" w:pos="4320"/>
+        </w:tabs>
+        <w:ind w:left="4320" w:hanging="360"/>
+      </w:pPr>
+    </w:lvl>
+    <w:lvl w:ilvl="6" w:tentative="1">
+      <w:start w:val="1"/>
+      <w:numFmt w:val="decimal"/>
+      <w:lvlText w:val="%7."/>
+      <w:lvlJc w:val="left"/>
+      <w:pPr>
+        <w:tabs>
+          <w:tab w:val="num" w:pos="5040"/>
+        </w:tabs>
+        <w:ind w:left="5040" w:hanging="360"/>
+      </w:pPr>
+    </w:lvl>
+    <w:lvl w:ilvl="7" w:tentative="1">
+      <w:start w:val="1"/>
+      <w:numFmt w:val="decimal"/>
+      <w:lvlText w:val="%8."/>
+      <w:lvlJc w:val="left"/>
+      <w:pPr>
+        <w:tabs>
+          <w:tab w:val="num" w:pos="5760"/>
+        </w:tabs>
+        <w:ind w:left="5760" w:hanging="360"/>
+      </w:pPr>
+    </w:lvl>
+    <w:lvl w:ilvl="8" w:tentative="1">
+      <w:start w:val="1"/>
+      <w:numFmt w:val="decimal"/>
+      <w:lvlText w:val="%9."/>
+      <w:lvlJc w:val="left"/>
+      <w:pPr>
+        <w:tabs>
+          <w:tab w:val="num" w:pos="6480"/>
+        </w:tabs>
+        <w:ind w:left="6480" w:hanging="360"/>
+      </w:pPr>
+    </w:lvl>
+  </w:abstractNum>
+  <w:abstractNum w:abstractNumId="1" w15:restartNumberingAfterBreak="0">
+    <w:nsid w:val="0B7C4081"/>
+    <w:multiLevelType w:val="multilevel"/>
+    <w:tmpl w:val="8F0AD9E0"/>
+    <w:lvl w:ilvl="0">
+      <w:start w:val="1"/>
+      <w:numFmt w:val="bullet"/>
+      <w:lvlText w:val=""/>
+      <w:lvlJc w:val="left"/>
+      <w:pPr>
+        <w:tabs>
+          <w:tab w:val="num" w:pos="720"/>
+        </w:tabs>
+        <w:ind w:left="720" w:hanging="360"/>
+      </w:pPr>
+      <w:rPr>
+        <w:rFonts w:ascii="Symbol" w:hAnsi="Symbol" w:hint="default"/>
+        <w:sz w:val="20"/>
+      </w:rPr>
+    </w:lvl>
+    <w:lvl w:ilvl="1" w:tentative="1">
+      <w:start w:val="1"/>
+      <w:numFmt w:val="bullet"/>
+      <w:lvlText w:val="o"/>
+      <w:lvlJc w:val="left"/>
+      <w:pPr>
+        <w:tabs>
+          <w:tab w:val="num" w:pos="1440"/>
+        </w:tabs>
+        <w:ind w:left="1440" w:hanging="360"/>
+      </w:pPr>
+      <w:rPr>
+        <w:rFonts w:ascii="Courier New" w:hAnsi="Courier New" w:hint="default"/>
+        <w:sz w:val="20"/>
+      </w:rPr>
+    </w:lvl>
+    <w:lvl w:ilvl="2" w:tentative="1">
+      <w:start w:val="1"/>
+      <w:numFmt w:val="bullet"/>
+      <w:lvlText w:val=""/>
+      <w:lvlJc w:val="left"/>
+      <w:pPr>
+        <w:tabs>
+          <w:tab w:val="num" w:pos="2160"/>
+        </w:tabs>
+        <w:ind w:left="2160" w:hanging="360"/>
+      </w:pPr>
+      <w:rPr>
+        <w:rFonts w:ascii="Wingdings" w:hAnsi="Wingdings" w:hint="default"/>
+        <w:sz w:val="20"/>
+      </w:rPr>
+    </w:lvl>
+    <w:lvl w:ilvl="3" w:tentative="1">
+      <w:start w:val="1"/>
+      <w:numFmt w:val="bullet"/>
+      <w:lvlText w:val=""/>
+      <w:lvlJc w:val="left"/>
+      <w:pPr>
+        <w:tabs>
+          <w:tab w:val="num" w:pos="2880"/>
+        </w:tabs>
+        <w:ind w:left="2880" w:hanging="360"/>
+      </w:pPr>
+      <w:rPr>
+        <w:rFonts w:ascii="Wingdings" w:hAnsi="Wingdings" w:hint="default"/>
+        <w:sz w:val="20"/>
+      </w:rPr>
+    </w:lvl>
+    <w:lvl w:ilvl="4" w:tentative="1">
+      <w:start w:val="1"/>
+      <w:numFmt w:val="bullet"/>
+      <w:lvlText w:val=""/>
+      <w:lvlJc w:val="left"/>
+      <w:pPr>
+        <w:tabs>
+          <w:tab w:val="num" w:pos="3600"/>
+        </w:tabs>
+        <w:ind w:left="3600" w:hanging="360"/>
+      </w:pPr>
+      <w:rPr>
+        <w:rFonts w:ascii="Wingdings" w:hAnsi="Wingdings" w:hint="default"/>
+        <w:sz w:val="20"/>
+      </w:rPr>
+    </w:lvl>
+    <w:lvl w:ilvl="5" w:tentative="1">
+      <w:start w:val="1"/>
+      <w:numFmt w:val="bullet"/>
+      <w:lvlText w:val=""/>
+      <w:lvlJc w:val="left"/>
+      <w:pPr>
+        <w:tabs>
+          <w:tab w:val="num" w:pos="4320"/>
+        </w:tabs>
+        <w:ind w:left="4320" w:hanging="360"/>
+      </w:pPr>
+      <w:rPr>
+        <w:rFonts w:ascii="Wingdings" w:hAnsi="Wingdings" w:hint="default"/>
+        <w:sz w:val="20"/>
+      </w:rPr>
+    </w:lvl>
+    <w:lvl w:ilvl="6" w:tentative="1">
+      <w:start w:val="1"/>
+      <w:numFmt w:val="bullet"/>
+      <w:lvlText w:val=""/>
+      <w:lvlJc w:val="left"/>
+      <w:pPr>
+        <w:tabs>
+          <w:tab w:val="num" w:pos="5040"/>
+        </w:tabs>
+        <w:ind w:left="5040" w:hanging="360"/>
+      </w:pPr>
+      <w:rPr>
+        <w:rFonts w:ascii="Wingdings" w:hAnsi="Wingdings" w:hint="default"/>
+        <w:sz w:val="20"/>
+      </w:rPr>
+    </w:lvl>
+    <w:lvl w:ilvl="7" w:tentative="1">
+      <w:start w:val="1"/>
+      <w:numFmt w:val="bullet"/>
+      <w:lvlText w:val=""/>
+      <w:lvlJc w:val="left"/>
+      <w:pPr>
+        <w:tabs>
+          <w:tab w:val="num" w:pos="5760"/>
+        </w:tabs>
+        <w:ind w:left="5760" w:hanging="360"/>
+      </w:pPr>
+      <w:rPr>
+        <w:rFonts w:ascii="Wingdings" w:hAnsi="Wingdings" w:hint="default"/>
+        <w:sz w:val="20"/>
+      </w:rPr>
+    </w:lvl>
+    <w:lvl w:ilvl="8" w:tentative="1">
+      <w:start w:val="1"/>
+      <w:numFmt w:val="bullet"/>
+      <w:lvlText w:val=""/>
+      <w:lvlJc w:val="left"/>
+      <w:pPr>
+        <w:tabs>
+          <w:tab w:val="num" w:pos="6480"/>
+        </w:tabs>
+        <w:ind w:left="6480" w:hanging="360"/>
+      </w:pPr>
+      <w:rPr>
+        <w:rFonts w:ascii="Wingdings" w:hAnsi="Wingdings" w:hint="default"/>
+        <w:sz w:val="20"/>
+      </w:rPr>
+    </w:lvl>
+  </w:abstractNum>
+  <w:abstractNum w:abstractNumId="2" w15:restartNumberingAfterBreak="0">
+    <w:nsid w:val="437937D0"/>
+    <w:multiLevelType w:val="multilevel"/>
+    <w:tmpl w:val="ED64AB70"/>
+    <w:lvl w:ilvl="0">
+      <w:start w:val="1"/>
+      <w:numFmt w:val="decimal"/>
+      <w:lvlText w:val="%1."/>
+      <w:lvlJc w:val="left"/>
+      <w:pPr>
+        <w:tabs>
+          <w:tab w:val="num" w:pos="720"/>
+        </w:tabs>
+        <w:ind w:left="720" w:hanging="360"/>
+      </w:pPr>
+    </w:lvl>
+    <w:lvl w:ilvl="1" w:tentative="1">
+      <w:start w:val="1"/>
+      <w:numFmt w:val="decimal"/>
+      <w:lvlText w:val="%2."/>
+      <w:lvlJc w:val="left"/>
+      <w:pPr>
+        <w:tabs>
+          <w:tab w:val="num" w:pos="1440"/>
+        </w:tabs>
+        <w:ind w:left="1440" w:hanging="360"/>
+      </w:pPr>
+    </w:lvl>
+    <w:lvl w:ilvl="2" w:tentative="1">
+      <w:start w:val="1"/>
+      <w:numFmt w:val="decimal"/>
+      <w:lvlText w:val="%3."/>
+      <w:lvlJc w:val="left"/>
+      <w:pPr>
+        <w:tabs>
+          <w:tab w:val="num" w:pos="2160"/>
+        </w:tabs>
+        <w:ind w:left="2160" w:hanging="360"/>
+      </w:pPr>
+    </w:lvl>
+    <w:lvl w:ilvl="3" w:tentative="1">
+      <w:start w:val="1"/>
+      <w:numFmt w:val="decimal"/>
+      <w:lvlText w:val="%4."/>
+      <w:lvlJc w:val="left"/>
+      <w:pPr>
+        <w:tabs>
+          <w:tab w:val="num" w:pos="2880"/>
+        </w:tabs>
+        <w:ind w:left="2880" w:hanging="360"/>
+      </w:pPr>
+    </w:lvl>
+    <w:lvl w:ilvl="4" w:tentative="1">
+      <w:start w:val="1"/>
+      <w:numFmt w:val="decimal"/>
+      <w:lvlText w:val="%5."/>
+      <w:lvlJc w:val="left"/>
+      <w:pPr>
+        <w:tabs>
+          <w:tab w:val="num" w:pos="3600"/>
+        </w:tabs>
+        <w:ind w:left="3600" w:hanging="360"/>
+      </w:pPr>
+    </w:lvl>
+    <w:lvl w:ilvl="5" w:tentative="1">
+      <w:start w:val="1"/>
+      <w:numFmt w:val="decimal"/>
+      <w:lvlText w:val="%6."/>
+      <w:lvlJc w:val="left"/>
+      <w:pPr>
+        <w:tabs>
+          <w:tab w:val="num" w:pos="4320"/>
+        </w:tabs>
+        <w:ind w:left="4320" w:hanging="360"/>
+      </w:pPr>
+    </w:lvl>
+    <w:lvl w:ilvl="6" w:tentative="1">
+      <w:start w:val="1"/>
+      <w:numFmt w:val="decimal"/>
+      <w:lvlText w:val="%7."/>
+      <w:lvlJc w:val="left"/>
+      <w:pPr>
+        <w:tabs>
+          <w:tab w:val="num" w:pos="5040"/>
+        </w:tabs>
+        <w:ind w:left="5040" w:hanging="360"/>
+      </w:pPr>
+    </w:lvl>
+    <w:lvl w:ilvl="7" w:tentative="1">
+      <w:start w:val="1"/>
+      <w:numFmt w:val="decimal"/>
+      <w:lvlText w:val="%8."/>
+      <w:lvlJc w:val="left"/>
+      <w:pPr>
+        <w:tabs>
+          <w:tab w:val="num" w:pos="5760"/>
+        </w:tabs>
+        <w:ind w:left="5760" w:hanging="360"/>
+      </w:pPr>
+    </w:lvl>
+    <w:lvl w:ilvl="8" w:tentative="1">
+      <w:start w:val="1"/>
+      <w:numFmt w:val="decimal"/>
+      <w:lvlText w:val="%9."/>
+      <w:lvlJc w:val="left"/>
+      <w:pPr>
+        <w:tabs>
+          <w:tab w:val="num" w:pos="6480"/>
+        </w:tabs>
+        <w:ind w:left="6480" w:hanging="360"/>
+      </w:pPr>
+    </w:lvl>
+  </w:abstractNum>
+  <w:abstractNum w:abstractNumId="3" w15:restartNumberingAfterBreak="0">
+    <w:nsid w:val="48EB3074"/>
+    <w:multiLevelType w:val="multilevel"/>
+    <w:tmpl w:val="19D09A9E"/>
+    <w:lvl w:ilvl="0">
+      <w:start w:val="1"/>
+      <w:numFmt w:val="bullet"/>
+      <w:lvlText w:val=""/>
+      <w:lvlJc w:val="left"/>
+      <w:pPr>
+        <w:tabs>
+          <w:tab w:val="num" w:pos="720"/>
+        </w:tabs>
+        <w:ind w:left="720" w:hanging="360"/>
+      </w:pPr>
+      <w:rPr>
+        <w:rFonts w:ascii="Symbol" w:hAnsi="Symbol" w:hint="default"/>
+        <w:sz w:val="20"/>
+      </w:rPr>
+    </w:lvl>
+    <w:lvl w:ilvl="1">
+      <w:start w:val="1"/>
+      <w:numFmt w:val="bullet"/>
+      <w:lvlText w:val="o"/>
+      <w:lvlJc w:val="left"/>
+      <w:pPr>
+        <w:tabs>
+          <w:tab w:val="num" w:pos="1440"/>
+        </w:tabs>
+        <w:ind w:left="1440" w:hanging="360"/>
+      </w:pPr>
+      <w:rPr>
+        <w:rFonts w:ascii="Courier New" w:hAnsi="Courier New" w:hint="default"/>
+        <w:sz w:val="20"/>
+      </w:rPr>
+    </w:lvl>
+    <w:lvl w:ilvl="2" w:tentative="1">
+      <w:start w:val="1"/>
+      <w:numFmt w:val="bullet"/>
+      <w:lvlText w:val=""/>
+      <w:lvlJc w:val="left"/>
+      <w:pPr>
+        <w:tabs>
+          <w:tab w:val="num" w:pos="2160"/>
+        </w:tabs>
+        <w:ind w:left="2160" w:hanging="360"/>
+      </w:pPr>
+      <w:rPr>
+        <w:rFonts w:ascii="Wingdings" w:hAnsi="Wingdings" w:hint="default"/>
+        <w:sz w:val="20"/>
+      </w:rPr>
+    </w:lvl>
+    <w:lvl w:ilvl="3" w:tentative="1">
+      <w:start w:val="1"/>
+      <w:numFmt w:val="bullet"/>
+      <w:lvlText w:val=""/>
+      <w:lvlJc w:val="left"/>
+      <w:pPr>
+        <w:tabs>
+          <w:tab w:val="num" w:pos="2880"/>
+        </w:tabs>
+        <w:ind w:left="2880" w:hanging="360"/>
+      </w:pPr>
+      <w:rPr>
+        <w:rFonts w:ascii="Wingdings" w:hAnsi="Wingdings" w:hint="default"/>
+        <w:sz w:val="20"/>
+      </w:rPr>
+    </w:lvl>
+    <w:lvl w:ilvl="4" w:tentative="1">
+      <w:start w:val="1"/>
+      <w:numFmt w:val="bullet"/>
+      <w:lvlText w:val=""/>
+      <w:lvlJc w:val="left"/>
+      <w:pPr>
+        <w:tabs>
+          <w:tab w:val="num" w:pos="3600"/>
+        </w:tabs>
+        <w:ind w:left="3600" w:hanging="360"/>
+      </w:pPr>
+      <w:rPr>
+        <w:rFonts w:ascii="Wingdings" w:hAnsi="Wingdings" w:hint="default"/>
+        <w:sz w:val="20"/>
+      </w:rPr>
+    </w:lvl>
+    <w:lvl w:ilvl="5" w:tentative="1">
+      <w:start w:val="1"/>
+      <w:numFmt w:val="bullet"/>
+      <w:lvlText w:val=""/>
+      <w:lvlJc w:val="left"/>
+      <w:pPr>
+        <w:tabs>
+          <w:tab w:val="num" w:pos="4320"/>
+        </w:tabs>
+        <w:ind w:left="4320" w:hanging="360"/>
+      </w:pPr>
+      <w:rPr>
+        <w:rFonts w:ascii="Wingdings" w:hAnsi="Wingdings" w:hint="default"/>
+        <w:sz w:val="20"/>
+      </w:rPr>
+    </w:lvl>
+    <w:lvl w:ilvl="6" w:tentative="1">
+      <w:start w:val="1"/>
+      <w:numFmt w:val="bullet"/>
+      <w:lvlText w:val=""/>
+      <w:lvlJc w:val="left"/>
+      <w:pPr>
+        <w:tabs>
+          <w:tab w:val="num" w:pos="5040"/>
+        </w:tabs>
+        <w:ind w:left="5040" w:hanging="360"/>
+      </w:pPr>
+      <w:rPr>
+        <w:rFonts w:ascii="Wingdings" w:hAnsi="Wingdings" w:hint="default"/>
+        <w:sz w:val="20"/>
+      </w:rPr>
+    </w:lvl>
+    <w:lvl w:ilvl="7" w:tentative="1">
+      <w:start w:val="1"/>
+      <w:numFmt w:val="bullet"/>
+      <w:lvlText w:val=""/>
+      <w:lvlJc w:val="left"/>
+      <w:pPr>
+        <w:tabs>
+          <w:tab w:val="num" w:pos="5760"/>
+        </w:tabs>
+        <w:ind w:left="5760" w:hanging="360"/>
+      </w:pPr>
+      <w:rPr>
+        <w:rFonts w:ascii="Wingdings" w:hAnsi="Wingdings" w:hint="default"/>
+        <w:sz w:val="20"/>
+      </w:rPr>
+    </w:lvl>
+    <w:lvl w:ilvl="8" w:tentative="1">
+      <w:start w:val="1"/>
+      <w:numFmt w:val="bullet"/>
+      <w:lvlText w:val=""/>
+      <w:lvlJc w:val="left"/>
+      <w:pPr>
+        <w:tabs>
+          <w:tab w:val="num" w:pos="6480"/>
+        </w:tabs>
+        <w:ind w:left="6480" w:hanging="360"/>
+      </w:pPr>
+      <w:rPr>
+        <w:rFonts w:ascii="Wingdings" w:hAnsi="Wingdings" w:hint="default"/>
+        <w:sz w:val="20"/>
+      </w:rPr>
+    </w:lvl>
+  </w:abstractNum>
+  <w:abstractNum w:abstractNumId="4" w15:restartNumberingAfterBreak="0">
+    <w:nsid w:val="7F523533"/>
+    <w:multiLevelType w:val="multilevel"/>
+    <w:tmpl w:val="610CA500"/>
+    <w:lvl w:ilvl="0">
+      <w:start w:val="1"/>
+      <w:numFmt w:val="bullet"/>
+      <w:lvlText w:val=""/>
+      <w:lvlJc w:val="left"/>
+      <w:pPr>
+        <w:tabs>
+          <w:tab w:val="num" w:pos="720"/>
+        </w:tabs>
+        <w:ind w:left="720" w:hanging="360"/>
+      </w:pPr>
+      <w:rPr>
+        <w:rFonts w:ascii="Symbol" w:hAnsi="Symbol" w:hint="default"/>
+        <w:sz w:val="20"/>
+      </w:rPr>
+    </w:lvl>
+    <w:lvl w:ilvl="1" w:tentative="1">
+      <w:start w:val="1"/>
+      <w:numFmt w:val="bullet"/>
+      <w:lvlText w:val="o"/>
+      <w:lvlJc w:val="left"/>
+      <w:pPr>
+        <w:tabs>
+          <w:tab w:val="num" w:pos="1440"/>
+        </w:tabs>
+        <w:ind w:left="1440" w:hanging="360"/>
+      </w:pPr>
+      <w:rPr>
+        <w:rFonts w:ascii="Courier New" w:hAnsi="Courier New" w:hint="default"/>
+        <w:sz w:val="20"/>
+      </w:rPr>
+    </w:lvl>
+    <w:lvl w:ilvl="2" w:tentative="1">
+      <w:start w:val="1"/>
+      <w:numFmt w:val="bullet"/>
+      <w:lvlText w:val=""/>
+      <w:lvlJc w:val="left"/>
+      <w:pPr>
+        <w:tabs>
+          <w:tab w:val="num" w:pos="2160"/>
+        </w:tabs>
+        <w:ind w:left="2160" w:hanging="360"/>
+      </w:pPr>
+      <w:rPr>
+        <w:rFonts w:ascii="Wingdings" w:hAnsi="Wingdings" w:hint="default"/>
+        <w:sz w:val="20"/>
+      </w:rPr>
+    </w:lvl>
+    <w:lvl w:ilvl="3" w:tentative="1">
+      <w:start w:val="1"/>
+      <w:numFmt w:val="bullet"/>
+      <w:lvlText w:val=""/>
+      <w:lvlJc w:val="left"/>
+      <w:pPr>
+        <w:tabs>
+          <w:tab w:val="num" w:pos="2880"/>
+        </w:tabs>
+        <w:ind w:left="2880" w:hanging="360"/>
+      </w:pPr>
+      <w:rPr>
+        <w:rFonts w:ascii="Wingdings" w:hAnsi="Wingdings" w:hint="default"/>
+        <w:sz w:val="20"/>
+      </w:rPr>
+    </w:lvl>
+    <w:lvl w:ilvl="4" w:tentative="1">
+      <w:start w:val="1"/>
+      <w:numFmt w:val="bullet"/>
+      <w:lvlText w:val=""/>
+      <w:lvlJc w:val="left"/>
+      <w:pPr>
+        <w:tabs>
+          <w:tab w:val="num" w:pos="3600"/>
+        </w:tabs>
+        <w:ind w:left="3600" w:hanging="360"/>
+      </w:pPr>
+      <w:rPr>
+        <w:rFonts w:ascii="Wingdings" w:hAnsi="Wingdings" w:hint="default"/>
+        <w:sz w:val="20"/>
+      </w:rPr>
+    </w:lvl>
+    <w:lvl w:ilvl="5" w:tentative="1">
+      <w:start w:val="1"/>
+      <w:numFmt w:val="bullet"/>
+      <w:lvlText w:val=""/>
+      <w:lvlJc w:val="left"/>
+      <w:pPr>
+        <w:tabs>
+          <w:tab w:val="num" w:pos="4320"/>
+        </w:tabs>
+        <w:ind w:left="4320" w:hanging="360"/>
+      </w:pPr>
+      <w:rPr>
+        <w:rFonts w:ascii="Wingdings" w:hAnsi="Wingdings" w:hint="default"/>
+        <w:sz w:val="20"/>
+      </w:rPr>
+    </w:lvl>
+    <w:lvl w:ilvl="6" w:tentative="1">
+      <w:start w:val="1"/>
+      <w:numFmt w:val="bullet"/>
+      <w:lvlText w:val=""/>
+      <w:lvlJc w:val="left"/>
+      <w:pPr>
+        <w:tabs>
+          <w:tab w:val="num" w:pos="5040"/>
+        </w:tabs>
+        <w:ind w:left="5040" w:hanging="360"/>
+      </w:pPr>
+      <w:rPr>
+        <w:rFonts w:ascii="Wingdings" w:hAnsi="Wingdings" w:hint="default"/>
+        <w:sz w:val="20"/>
+      </w:rPr>
+    </w:lvl>
+    <w:lvl w:ilvl="7" w:tentative="1">
+      <w:start w:val="1"/>
+      <w:numFmt w:val="bullet"/>
+      <w:lvlText w:val=""/>
+      <w:lvlJc w:val="left"/>
+      <w:pPr>
+        <w:tabs>
+          <w:tab w:val="num" w:pos="5760"/>
+        </w:tabs>
+        <w:ind w:left="5760" w:hanging="360"/>
+      </w:pPr>
+      <w:rPr>
+        <w:rFonts w:ascii="Wingdings" w:hAnsi="Wingdings" w:hint="default"/>
+        <w:sz w:val="20"/>
+      </w:rPr>
+    </w:lvl>
+    <w:lvl w:ilvl="8" w:tentative="1">
+      <w:start w:val="1"/>
+      <w:numFmt w:val="bullet"/>
+      <w:lvlText w:val=""/>
+      <w:lvlJc w:val="left"/>
+      <w:pPr>
+        <w:tabs>
+          <w:tab w:val="num" w:pos="6480"/>
+        </w:tabs>
+        <w:ind w:left="6480" w:hanging="360"/>
+      </w:pPr>
+      <w:rPr>
+        <w:rFonts w:ascii="Wingdings" w:hAnsi="Wingdings" w:hint="default"/>
+        <w:sz w:val="20"/>
+      </w:rPr>
+    </w:lvl>
+  </w:abstractNum>
+  <w:num w:numId="1" w16cid:durableId="1232427492">
+    <w:abstractNumId w:val="0"/>
+  </w:num>
+  <w:num w:numId="2" w16cid:durableId="1091467864">
+    <w:abstractNumId w:val="2"/>
+  </w:num>
+  <w:num w:numId="3" w16cid:durableId="1601182341">
+    <w:abstractNumId w:val="4"/>
+  </w:num>
+  <w:num w:numId="4" w16cid:durableId="604270202">
+    <w:abstractNumId w:val="1"/>
+  </w:num>
+  <w:num w:numId="5" w16cid:durableId="524486596">
+    <w:abstractNumId w:val="3"/>
+  </w:num>
+  <w:num w:numId="6" w16cid:durableId="1432554535">
+    <w:abstractNumId w:val="3"/>
+    <w:lvlOverride w:ilvl="1">
+      <w:lvl w:ilvl="1">
+        <w:numFmt w:val="bullet"/>
+        <w:lvlText w:val=""/>
+        <w:lvlJc w:val="left"/>
+        <w:pPr>
+          <w:tabs>
+            <w:tab w:val="num" w:pos="1440"/>
+          </w:tabs>
+          <w:ind w:left="1440" w:hanging="360"/>
+        </w:pPr>
+        <w:rPr>
+          <w:rFonts w:ascii="Symbol" w:hAnsi="Symbol" w:hint="default"/>
+          <w:sz w:val="20"/>
+        </w:rPr>
+      </w:lvl>
+    </w:lvlOverride>
+  </w:num>
+  <w:num w:numId="7" w16cid:durableId="115875057">
+    <w:abstractNumId w:val="3"/>
+    <w:lvlOverride w:ilvl="1">
+      <w:lvl w:ilvl="1">
+        <w:numFmt w:val="bullet"/>
+        <w:lvlText w:val=""/>
+        <w:lvlJc w:val="left"/>
+        <w:pPr>
+          <w:tabs>
+            <w:tab w:val="num" w:pos="1440"/>
+          </w:tabs>
+          <w:ind w:left="1440" w:hanging="360"/>
+        </w:pPr>
+        <w:rPr>
+          <w:rFonts w:ascii="Symbol" w:hAnsi="Symbol" w:hint="default"/>
+          <w:sz w:val="20"/>
+        </w:rPr>
+      </w:lvl>
+    </w:lvlOverride>
+  </w:num>
+</w:numbering>
 </file>
 
 <file path=word/styles.xml><?xml version="1.0" encoding="utf-8"?>
